--- a/Modulo IA/Tesina/Tesina.docx
+++ b/Modulo IA/Tesina/Tesina.docx
@@ -14,13 +14,14 @@
       </w:r>
     </w:p>
     <w:p>
-      <w:proofErr w:type="spellStart"/>
-      <w:r>
-        <w:t>Enviroment</w:t>
-      </w:r>
-      <w:proofErr w:type="spellEnd"/>
-      <w:r>
-        <w:t>: Radiografia vista come una matrice di pixel</w:t>
+      <w:r>
+        <w:t>Enviro</w:t>
+      </w:r>
+      <w:r>
+        <w:t>n</w:t>
+      </w:r>
+      <w:r>
+        <w:t>ment: Radiografia vista come una matrice di pixel</w:t>
       </w:r>
     </w:p>
     <w:p>
@@ -59,10 +60,85 @@
     <w:p/>
     <w:p>
       <w:r>
-        <w:t>Il nostro problema consiste nell’analizzare delle immagini rappresentanti le radiografie al torace di un paziente ospitato</w:t>
-      </w:r>
-      <w:r>
-        <w:t xml:space="preserve"> nella struttura ospedaliera che ha adottato la nostra piattaforma di gestione integrata. Si analizzano queste radiografie poiché chi è affetto da Covid-19 presenta delle macchie diffuse sulla quasi totalità della superficie polmonare seguendo i vasi sanguigni del polmone; differisce dalla normale polmonite poiché in questo caso la presenza è localizzata in uno o più punti localizzati all’interno del polmone (si parla di veri e propri focolai). Sfruttando questa caratteristica dell’estensione delle suddette macchine è possibile addestrare un algoritmo di intelligenza artificiale al fine di stabilire se un paziente è affetto</w:t>
+        <w:t>Il problema</w:t>
+      </w:r>
+      <w:r>
+        <w:t xml:space="preserve"> preso in esame</w:t>
+      </w:r>
+      <w:r>
+        <w:t xml:space="preserve"> consiste nell’analizzare delle immagini rappresentanti le radiografie al torace di pazient</w:t>
+      </w:r>
+      <w:r>
+        <w:t>i</w:t>
+      </w:r>
+      <w:r>
+        <w:t xml:space="preserve"> ospitat</w:t>
+      </w:r>
+      <w:r>
+        <w:t>i</w:t>
+      </w:r>
+      <w:r>
+        <w:t xml:space="preserve"> nella struttura ospedaliera che ha adottato la piattaforma di gestione integrata</w:t>
+      </w:r>
+      <w:r>
+        <w:t xml:space="preserve"> del team Hilo</w:t>
+      </w:r>
+      <w:r>
+        <w:t xml:space="preserve">. </w:t>
+      </w:r>
+      <w:r>
+        <w:t>Risulta conveniente analizzare</w:t>
+      </w:r>
+      <w:r>
+        <w:t xml:space="preserve"> queste radiografie poiché chi è affetto da Covid-19 presenta delle macchie diffuse sulla quasi totalità della superficie polmonare</w:t>
+      </w:r>
+      <w:r>
+        <w:t xml:space="preserve"> che man mano si sviluppano</w:t>
+      </w:r>
+      <w:r>
+        <w:t xml:space="preserve"> seguendo i vasi sanguigni </w:t>
+      </w:r>
+      <w:r>
+        <w:t>presenti in quel luogo</w:t>
+      </w:r>
+      <w:r>
+        <w:t>; differisce dalla normale polmonite</w:t>
+      </w:r>
+      <w:r>
+        <w:t xml:space="preserve"> interstiziale</w:t>
+      </w:r>
+      <w:r>
+        <w:t xml:space="preserve"> poiché in que</w:t>
+      </w:r>
+      <w:r>
+        <w:t>l caso</w:t>
+      </w:r>
+      <w:r>
+        <w:t xml:space="preserve"> caso la presenza è localizzata in uno o più punti </w:t>
+      </w:r>
+      <w:r>
+        <w:t>ben circoscritti</w:t>
+      </w:r>
+      <w:r>
+        <w:t xml:space="preserve"> all’interno del polmone (si parla di veri e propri focolai). Sfruttando </w:t>
+      </w:r>
+      <w:r>
+        <w:t>la</w:t>
+      </w:r>
+      <w:r>
+        <w:t xml:space="preserve"> caratteristica dell’estensione delle suddette macchine è possibile addestrare un algoritmo di intelligenza artificiale </w:t>
+      </w:r>
+      <w:r>
+        <w:t>per</w:t>
+      </w:r>
+      <w:r>
+        <w:t xml:space="preserve"> stabilire se un paziente </w:t>
+      </w:r>
+      <w:r>
+        <w:t>sia</w:t>
+      </w:r>
+      <w:r>
+        <w:t xml:space="preserve"> affetto</w:t>
       </w:r>
       <w:r>
         <w:t xml:space="preserve"> da Covid</w:t>
@@ -71,7 +147,48 @@
         <w:t>-19</w:t>
       </w:r>
       <w:r>
-        <w:t xml:space="preserve"> oppure no e quindi fornire una stima di quanto possa essere urgente (e utile) effettuare un tampone molecolare. Così facendo si può gestire una coda di tamponi da effettuare in maniera efficiente e più coerente con i veri bisogni dei pazienti. Da questa definizione si evince che stiamo parlando di un problema di apprendimento perché il nostro scopo è addestrare un algoritmo di intelligenza artificiale a riconoscere la presenza di una infezione da Covid</w:t>
+        <w:t xml:space="preserve"> </w:t>
+      </w:r>
+      <w:r>
+        <w:t>o meno</w:t>
+      </w:r>
+      <w:r>
+        <w:t xml:space="preserve"> e quindi fornire una stima di quanto possa essere urgente (e utile) effettuare un tampone molecolare</w:t>
+      </w:r>
+      <w:r>
+        <w:t>, fornendo un’ulteriore metrica di priorità al gestionale.</w:t>
+      </w:r>
+      <w:r>
+        <w:t xml:space="preserve"> Così facendo si può gestire una coda di tamponi da effettuare in maniera efficiente e coerente con i veri bisogni dei pazienti. </w:t>
+      </w:r>
+    </w:p>
+    <w:p>
+      <w:r>
+        <w:t xml:space="preserve">Da questa definizione si evince che </w:t>
+      </w:r>
+      <w:r>
+        <w:t>ci si trova davanti ad</w:t>
+      </w:r>
+      <w:r>
+        <w:t xml:space="preserve"> un problema di apprendimento perché </w:t>
+      </w:r>
+      <w:r>
+        <w:t>lo scopo</w:t>
+      </w:r>
+      <w:r>
+        <w:t xml:space="preserve"> è </w:t>
+      </w:r>
+      <w:r>
+        <w:t xml:space="preserve">quello di </w:t>
+      </w:r>
+      <w:r>
+        <w:t>addestrare un a</w:t>
+      </w:r>
+      <w:r>
+        <w:t>gente artificiale</w:t>
+      </w:r>
+      <w:r>
+        <w:t xml:space="preserve"> a riconoscere la presenza di una infezione da Covid</w:t>
       </w:r>
       <w:r>
         <w:t>-19</w:t>
@@ -87,20 +204,97 @@
       </w:r>
     </w:p>
     <w:p>
-      <w:r>
-        <w:t xml:space="preserve">Definita quindi la branca del problema, un nodo da sciogliere è rappresentato dalla natura di quest’ultimo. per natura del problema ovviamente si intende se è di Classificazione, Regressione o Clustering. Dal momento che siamo stati in grado di reperire un dataset di radiografie toraciche provviste di etichette che distinguono </w:t>
-      </w:r>
-      <w:r>
-        <w:t>i vari casi presi in considerazione dal problema (ovvero assenza di polmonite, presenza di polmonite generica e presenza di polmonite da Covid-19) in automatico possiamo affermare con certezza che la natura del nostro problema non è di Clustering.</w:t>
+      <w:pPr>
+        <w:rPr>
+          <w:u w:val="single"/>
+        </w:rPr>
+      </w:pPr>
+      <w:r>
+        <w:t xml:space="preserve">Definita quindi la branca del problema, un nodo da sciogliere è rappresentato dalla natura di quest’ultimo. </w:t>
+      </w:r>
+      <w:r>
+        <w:t>P</w:t>
+      </w:r>
+      <w:r>
+        <w:t xml:space="preserve">er </w:t>
+      </w:r>
+      <w:r>
+        <w:t>“</w:t>
+      </w:r>
+      <w:r>
+        <w:t>natura del problema</w:t>
+      </w:r>
+      <w:r>
+        <w:t>”</w:t>
+      </w:r>
+      <w:r>
+        <w:t xml:space="preserve"> ovviamente si intende se </w:t>
+      </w:r>
+      <w:r>
+        <w:t>esso consista in un problema</w:t>
+      </w:r>
+      <w:r>
+        <w:t xml:space="preserve"> di Classificazione,</w:t>
+      </w:r>
+      <w:r>
+        <w:t xml:space="preserve"> di</w:t>
+      </w:r>
+      <w:r>
+        <w:t xml:space="preserve"> Regressione o</w:t>
+      </w:r>
+      <w:r>
+        <w:t xml:space="preserve"> di</w:t>
+      </w:r>
+      <w:r>
+        <w:t xml:space="preserve"> Clustering. Dal momento che </w:t>
+      </w:r>
+      <w:r>
+        <w:t>è stato possibile</w:t>
+      </w:r>
+      <w:r>
+        <w:t xml:space="preserve"> reperire un dataset di radiografie toraciche provviste di etichette che distinguono </w:t>
+      </w:r>
+      <w:r>
+        <w:t xml:space="preserve">i vari casi presi in considerazione dal problema (ovvero assenza di polmonite, presenza di polmonite generica e presenza di polmonite da Covid-19) in automatico </w:t>
+      </w:r>
+      <w:r>
+        <w:t>è possibile escludere il Clustering come strada da intraprendere</w:t>
+      </w:r>
+      <w:r>
+        <w:t>.</w:t>
       </w:r>
       <w:r>
         <w:t xml:space="preserve"> </w:t>
       </w:r>
       <w:r>
-        <w:t xml:space="preserve">Possiamo inoltre stabilire che non ci troviamo in una situazione di Regressione in quanto la nostra intenzione non è fornire una percentuale di positività al Covid-19 ma quello che vogliamo è effettivamente una “risposta secca” che </w:t>
-      </w:r>
-      <w:r>
-        <w:t>faccia capire lo stato del paziente, ovvero “</w:t>
+        <w:t>È</w:t>
+      </w:r>
+      <w:r>
+        <w:t xml:space="preserve"> inoltre</w:t>
+      </w:r>
+      <w:r>
+        <w:t xml:space="preserve"> pacifico</w:t>
+      </w:r>
+      <w:r>
+        <w:t xml:space="preserve"> stabilire che non ci </w:t>
+      </w:r>
+      <w:r>
+        <w:t>si trova</w:t>
+      </w:r>
+      <w:r>
+        <w:t xml:space="preserve"> in una situazione di Regressione in quanto l</w:t>
+      </w:r>
+      <w:r>
+        <w:t>o scopo</w:t>
+      </w:r>
+      <w:r>
+        <w:t xml:space="preserve"> non è fornire una percentuale di positività al Covid-19 ma una “risposta secca” </w:t>
+      </w:r>
+      <w:r>
+        <w:t>del tipo</w:t>
+      </w:r>
+      <w:r>
+        <w:t xml:space="preserve"> “</w:t>
       </w:r>
       <w:proofErr w:type="spellStart"/>
       <w:r>
@@ -124,7 +318,19 @@
       </w:r>
       <w:proofErr w:type="spellEnd"/>
       <w:r>
-        <w:t xml:space="preserve"> NO con Polmonite”. Da quest’ultima considerazione (e per esclusione) possiamo dedurre che ci troviamo in un problema di Classificazione.</w:t>
+        <w:t xml:space="preserve"> NO con Polmonite”. Da quest’ultima considerazione (e per esclusione) </w:t>
+      </w:r>
+      <w:r>
+        <w:t>si può</w:t>
+      </w:r>
+      <w:r>
+        <w:t xml:space="preserve"> dedurre che ci </w:t>
+      </w:r>
+      <w:r>
+        <w:t>si trova di fronte ad</w:t>
+      </w:r>
+      <w:r>
+        <w:t xml:space="preserve"> un problema di Classificazione.</w:t>
       </w:r>
     </w:p>
     <w:p>

--- a/Modulo IA/Tesina/Tesina.docx
+++ b/Modulo IA/Tesina/Tesina.docx
@@ -9,53 +9,66 @@
     </w:p>
     <w:p/>
     <w:p>
-      <w:r>
-        <w:t>Performance</w:t>
-      </w:r>
-    </w:p>
-    <w:p>
-      <w:r>
-        <w:t>Enviro</w:t>
-      </w:r>
-      <w:r>
-        <w:t>n</w:t>
-      </w:r>
-      <w:r>
-        <w:t>ment: Radiografia vista come una matrice di pixel</w:t>
-      </w:r>
-    </w:p>
-    <w:p>
-      <w:proofErr w:type="spellStart"/>
-      <w:r>
-        <w:t>Actuators</w:t>
-      </w:r>
-      <w:proofErr w:type="spellEnd"/>
-      <w:r>
-        <w:t xml:space="preserve">: </w:t>
-      </w:r>
-    </w:p>
-    <w:p>
       <w:pPr>
         <w:rPr>
-          <w:color w:val="FF0000"/>
+          <w:color w:val="C00000"/>
         </w:rPr>
       </w:pPr>
+      <w:r>
+        <w:t>Performance</w:t>
+      </w:r>
+      <w:r>
+        <w:t xml:space="preserve">: </w:t>
+      </w:r>
+      <w:r>
+        <w:rPr>
+          <w:color w:val="C00000"/>
+        </w:rPr>
+        <w:t>quanto è positivo? Qualcosa sui pixel?</w:t>
+      </w:r>
+    </w:p>
+    <w:p>
+      <w:r>
+        <w:t>Enviro</w:t>
+      </w:r>
+      <w:r>
+        <w:t>n</w:t>
+      </w:r>
+      <w:r>
+        <w:t xml:space="preserve">ment: </w:t>
+      </w:r>
+      <w:r>
+        <w:t>completamente osservabile, singolo agente, discreto, noto, statico, sequenziale, deterministico</w:t>
+      </w:r>
+    </w:p>
+    <w:p>
       <w:proofErr w:type="spellStart"/>
       <w:r>
+        <w:t>Actuators</w:t>
+      </w:r>
+      <w:proofErr w:type="spellEnd"/>
+      <w:r>
+        <w:t xml:space="preserve">: </w:t>
+      </w:r>
+      <w:r>
+        <w:t>mostra a video il risu</w:t>
+      </w:r>
+      <w:r>
+        <w:t>ltato</w:t>
+      </w:r>
+    </w:p>
+    <w:p>
+      <w:proofErr w:type="spellStart"/>
+      <w:r>
         <w:t>Sensors</w:t>
       </w:r>
       <w:proofErr w:type="spellEnd"/>
       <w:r>
         <w:t xml:space="preserve">: </w:t>
       </w:r>
-      <w:proofErr w:type="spellStart"/>
-      <w:r>
-        <w:rPr>
-          <w:color w:val="FF0000"/>
-        </w:rPr>
-        <w:t>percettroni</w:t>
-      </w:r>
-      <w:proofErr w:type="spellEnd"/>
+      <w:r>
+        <w:t>immagini</w:t>
+      </w:r>
     </w:p>
     <w:p/>
     <w:p>
@@ -81,8 +94,13 @@
         <w:t xml:space="preserve"> nella struttura ospedaliera che ha adottato la piattaforma di gestione integrata</w:t>
       </w:r>
       <w:r>
-        <w:t xml:space="preserve"> del team Hilo</w:t>
-      </w:r>
+        <w:t xml:space="preserve"> </w:t>
+      </w:r>
+      <w:proofErr w:type="gramStart"/>
+      <w:r>
+        <w:t>del team Hilo</w:t>
+      </w:r>
+      <w:proofErr w:type="gramEnd"/>
       <w:r>
         <w:t xml:space="preserve">. </w:t>
       </w:r>

--- a/Modulo IA/Tesina/Tesina.docx
+++ b/Modulo IA/Tesina/Tesina.docx
@@ -42,13 +42,8 @@
       </w:r>
     </w:p>
     <w:p>
-      <w:proofErr w:type="spellStart"/>
-      <w:r>
-        <w:t>Actuators</w:t>
-      </w:r>
-      <w:proofErr w:type="spellEnd"/>
-      <w:r>
-        <w:t xml:space="preserve">: </w:t>
+      <w:r>
+        <w:t xml:space="preserve">Actuators: </w:t>
       </w:r>
       <w:r>
         <w:t>mostra a video il risu</w:t>
@@ -58,13 +53,8 @@
       </w:r>
     </w:p>
     <w:p>
-      <w:proofErr w:type="spellStart"/>
-      <w:r>
-        <w:t>Sensors</w:t>
-      </w:r>
-      <w:proofErr w:type="spellEnd"/>
-      <w:r>
-        <w:t xml:space="preserve">: </w:t>
+      <w:r>
+        <w:t xml:space="preserve">Sensors: </w:t>
       </w:r>
       <w:r>
         <w:t>immagini</w:t>
@@ -94,13 +84,8 @@
         <w:t xml:space="preserve"> nella struttura ospedaliera che ha adottato la piattaforma di gestione integrata</w:t>
       </w:r>
       <w:r>
-        <w:t xml:space="preserve"> </w:t>
-      </w:r>
-      <w:proofErr w:type="gramStart"/>
-      <w:r>
-        <w:t>del team Hilo</w:t>
-      </w:r>
-      <w:proofErr w:type="gramEnd"/>
+        <w:t xml:space="preserve"> del team Hilo</w:t>
+      </w:r>
       <w:r>
         <w:t xml:space="preserve">. </w:t>
       </w:r>
@@ -312,31 +297,7 @@
         <w:t>del tipo</w:t>
       </w:r>
       <w:r>
-        <w:t xml:space="preserve"> “</w:t>
-      </w:r>
-      <w:proofErr w:type="spellStart"/>
-      <w:r>
-        <w:t>Covid</w:t>
-      </w:r>
-      <w:proofErr w:type="spellEnd"/>
-      <w:r>
-        <w:t xml:space="preserve"> SI”, “</w:t>
-      </w:r>
-      <w:proofErr w:type="spellStart"/>
-      <w:r>
-        <w:t>Covid</w:t>
-      </w:r>
-      <w:proofErr w:type="spellEnd"/>
-      <w:r>
-        <w:t xml:space="preserve"> No” e “</w:t>
-      </w:r>
-      <w:proofErr w:type="spellStart"/>
-      <w:r>
-        <w:t>Covid</w:t>
-      </w:r>
-      <w:proofErr w:type="spellEnd"/>
-      <w:r>
-        <w:t xml:space="preserve"> NO con Polmonite”. Da quest’ultima considerazione (e per esclusione) </w:t>
+        <w:t xml:space="preserve"> “Covid SI”, “Covid No” e “Covid NO con Polmonite”. Da quest’ultima considerazione (e per esclusione) </w:t>
       </w:r>
       <w:r>
         <w:t>si può</w:t>
@@ -354,6 +315,40 @@
     <w:p>
       <w:r>
         <w:t xml:space="preserve"> </w:t>
+      </w:r>
+    </w:p>
+    <w:p/>
+    <w:p>
+      <w:pPr>
+        <w:rPr>
+          <w:lang w:val="en-US"/>
+        </w:rPr>
+      </w:pPr>
+      <w:r>
+        <w:rPr>
+          <w:lang w:val="en-US"/>
+        </w:rPr>
+        <w:t>MLP vs CNN (Multi-Layer Perceptron vs Convolutional Neural Netwo</w:t>
+      </w:r>
+      <w:r>
+        <w:rPr>
+          <w:lang w:val="en-US"/>
+        </w:rPr>
+        <w:t>rk</w:t>
+      </w:r>
+      <w:r>
+        <w:rPr>
+          <w:lang w:val="en-US"/>
+        </w:rPr>
+        <w:t>)</w:t>
+      </w:r>
+    </w:p>
+    <w:p>
+      <w:r>
+        <w:t>Una sostanziale differenza tra I d</w:t>
+      </w:r>
+      <w:r>
+        <w:t>ue è che nel caso di una MLP, i livelli nascosti sono sempre completamente collegati con gli altri livelli (specialmente con l’output), mentre nel caso di una CNN i livelli non vengono collegati completamente ma ci sono dei processori elementari che condividono il peso dell’input con altri?</w:t>
       </w:r>
     </w:p>
     <w:sectPr>

--- a/Modulo IA/Tesina/Tesina.docx
+++ b/Modulo IA/Tesina/Tesina.docx
@@ -38,7 +38,16 @@
         <w:t xml:space="preserve">ment: </w:t>
       </w:r>
       <w:r>
-        <w:t>completamente osservabile, singolo agente, discreto, noto, statico, sequenziale, deterministico</w:t>
+        <w:t xml:space="preserve">l’ambiente dell’agente sarà composto da un’immagine rappresentante la radiografia al torace di un paziente. Parliamo quindi di un ambiente </w:t>
+      </w:r>
+      <w:r>
+        <w:t xml:space="preserve">completamente osservabile, </w:t>
+      </w:r>
+      <w:r>
+        <w:t xml:space="preserve">a </w:t>
+      </w:r>
+      <w:r>
+        <w:t>singolo agente, discreto, noto, statico, sequenziale, deterministico</w:t>
       </w:r>
     </w:p>
     <w:p>
@@ -316,8 +325,37 @@
       <w:r>
         <w:t xml:space="preserve"> </w:t>
       </w:r>
-    </w:p>
-    <w:p/>
+      <w:r>
+        <w:t>Per l’implementazione si è deciso di optare per una rete neurale in quanto, a differenza di random forest e alberi di decisione, è l’unica struttura che è in grado di lavorare con delle immagini. Adesso però il problema è decidere quale tipologia di rete neurale adottare. In primo luogo, abbiamo pensato ad una rete neurale a singolo livello (percettrone) però, a seguito della lezione a proposito, lavora solo con problemi linearmente separabili e quindi l’abbiamo scartato. Dopodiché abbiamo pensato ad una rete neurale multilivello o MLP (Multi Level Perceptron)</w:t>
+      </w:r>
+      <w:r>
+        <w:t>, ovvero una struttura composta da un livello di input, un numero arbitrario di livelli intermedi chiamati “livelli nascosti” e un livello di output,</w:t>
+      </w:r>
+      <w:r>
+        <w:t xml:space="preserve"> che è in grado di risolvere anche problemi non linearmente separabili però a seguito di ricerche su internet, e sulla base dei consigli del prof, abbiamo scartato anche questa tipologia poiché nonostante la sua potenza, in particolare con le immagini non lavora bene </w:t>
+      </w:r>
+      <w:r>
+        <w:t xml:space="preserve">e quindi non è in grado di fornirci i risultati che ci aspettiamo. Quindi </w:t>
+      </w:r>
+      <w:r>
+        <w:lastRenderedPageBreak/>
+        <w:t>abbiamo infine deciso di utilizzare come struttura di riferimento una rete neurale convolu</w:t>
+      </w:r>
+      <w:r>
+        <w:t>zionale (CNN o Convolutional Neural Network)</w:t>
+      </w:r>
+      <w:r>
+        <w:t>, che è definita in un modo molto simile alla MLP</w:t>
+      </w:r>
+      <w:r>
+        <w:t xml:space="preserve">, con una sostanziale differenza nei pesi dati in input ai livelli successivi, i quali nella MLP sono tutti distinti e separati mentre nella CNN sono condivisi tra i vari neuroni del livello successivo. Questa sostanziale differenza rende le reti neurali convoluzionali particolarmente adatte alla processazione delle immagini e per questo </w:t>
+      </w:r>
+    </w:p>
+    <w:p>
+      <w:r>
+        <w:t>//appunti</w:t>
+      </w:r>
+    </w:p>
     <w:p>
       <w:pPr>
         <w:rPr>

--- a/Modulo IA/Tesina/Tesina.docx
+++ b/Modulo IA/Tesina/Tesina.docx
@@ -348,11 +348,57 @@
         <w:t>, che è definita in un modo molto simile alla MLP</w:t>
       </w:r>
       <w:r>
-        <w:t xml:space="preserve">, con una sostanziale differenza nei pesi dati in input ai livelli successivi, i quali nella MLP sono tutti distinti e separati mentre nella CNN sono condivisi tra i vari neuroni del livello successivo. Questa sostanziale differenza rende le reti neurali convoluzionali particolarmente adatte alla processazione delle immagini e per questo </w:t>
-      </w:r>
-    </w:p>
-    <w:p>
-      <w:r>
+        <w:t xml:space="preserve"> però</w:t>
+      </w:r>
+      <w:r>
+        <w:t xml:space="preserve"> con una sostanziale differenza</w:t>
+      </w:r>
+      <w:r>
+        <w:t xml:space="preserve"> nella strutturazione dei livelli. Nella CNN abbiamo un livello di Convoluzione, che è responsabile di effettuare, per l’appunto, l’operazione di convoluzione sull’input che arriva. L’organizzazione di questo livello è diversa dagli altri in quanto i neuroni vengono organizzati in gruppi chiamati “filtri” e quelli che fanno parte dello stesso insieme non sono tutti collegati a tutti gli input, </w:t>
+      </w:r>
+      <w:r>
+        <w:rPr>
+          <w:color w:val="00B050"/>
+        </w:rPr>
+        <w:t>ma sono collegati solamente tra di loro</w:t>
+      </w:r>
+      <w:r>
+        <w:rPr>
+          <w:color w:val="00B050"/>
+        </w:rPr>
+        <w:t xml:space="preserve">, </w:t>
+      </w:r>
+      <w:r>
+        <w:t>e un importante osservazione è che tutti i neuroni dello stesso filtro condividono gli stessi pesi e bias. Essendo così organizzato questo livello, in output c’è bisogno di un livello di “pooling” che (riduce il rischio di overfitting) fa un downscale?</w:t>
+      </w:r>
+    </w:p>
+    <w:p>
+      <w:r>
+        <w:t>e un livello di pooling che serve per convogliare l’output del livello di convoluzione</w:t>
+      </w:r>
+      <w:r>
+        <w:t xml:space="preserve"> </w:t>
+      </w:r>
+      <w:r>
+        <w:rPr>
+          <w:color w:val="FF0000"/>
+        </w:rPr>
+        <w:t>nei pesi dati in input ai livelli successivi, i quali nella MLP sono tutti distinti e separati mentre nella CNN sono condivisi tra i vari neuroni del livello successivo.</w:t>
+      </w:r>
+      <w:r>
+        <w:t xml:space="preserve"> Questa sostanziale differenza rende le reti neurali convoluzionali particolarmente adatte alla processazione delle immagini e per questo </w:t>
+      </w:r>
+    </w:p>
+    <w:p>
+      <w:pPr>
+        <w:rPr>
+          <w:lang w:val="en-US"/>
+        </w:rPr>
+      </w:pPr>
+      <w:r>
+        <w:rPr>
+          <w:lang w:val="en-US"/>
+        </w:rPr>
         <w:t>//appunti</w:t>
       </w:r>
     </w:p>
@@ -851,7 +897,6 @@
   <w:style w:type="character" w:default="1" w:styleId="Carpredefinitoparagrafo">
     <w:name w:val="Default Paragraph Font"/>
     <w:uiPriority w:val="1"/>
-    <w:semiHidden/>
     <w:unhideWhenUsed/>
   </w:style>
   <w:style w:type="table" w:default="1" w:styleId="Tabellanormale">

--- a/Modulo IA/Tesina/Tesina.docx
+++ b/Modulo IA/Tesina/Tesina.docx
@@ -51,8 +51,13 @@
       </w:r>
     </w:p>
     <w:p>
-      <w:r>
-        <w:t xml:space="preserve">Actuators: </w:t>
+      <w:proofErr w:type="spellStart"/>
+      <w:r>
+        <w:t>Actuators</w:t>
+      </w:r>
+      <w:proofErr w:type="spellEnd"/>
+      <w:r>
+        <w:t xml:space="preserve">: </w:t>
       </w:r>
       <w:r>
         <w:t>mostra a video il risu</w:t>
@@ -62,8 +67,13 @@
       </w:r>
     </w:p>
     <w:p>
-      <w:r>
-        <w:t xml:space="preserve">Sensors: </w:t>
+      <w:proofErr w:type="spellStart"/>
+      <w:r>
+        <w:t>Sensors</w:t>
+      </w:r>
+      <w:proofErr w:type="spellEnd"/>
+      <w:r>
+        <w:t xml:space="preserve">: </w:t>
       </w:r>
       <w:r>
         <w:t>immagini</w:t>
@@ -93,8 +103,13 @@
         <w:t xml:space="preserve"> nella struttura ospedaliera che ha adottato la piattaforma di gestione integrata</w:t>
       </w:r>
       <w:r>
-        <w:t xml:space="preserve"> del team Hilo</w:t>
-      </w:r>
+        <w:t xml:space="preserve"> </w:t>
+      </w:r>
+      <w:proofErr w:type="gramStart"/>
+      <w:r>
+        <w:t>del team Hilo</w:t>
+      </w:r>
+      <w:proofErr w:type="gramEnd"/>
       <w:r>
         <w:t xml:space="preserve">. </w:t>
       </w:r>
@@ -126,7 +141,15 @@
         <w:t>l caso</w:t>
       </w:r>
       <w:r>
-        <w:t xml:space="preserve"> caso la presenza è localizzata in uno o più punti </w:t>
+        <w:t xml:space="preserve"> </w:t>
+      </w:r>
+      <w:proofErr w:type="spellStart"/>
+      <w:r>
+        <w:t>caso</w:t>
+      </w:r>
+      <w:proofErr w:type="spellEnd"/>
+      <w:r>
+        <w:t xml:space="preserve"> la presenza è localizzata in uno o più punti </w:t>
       </w:r>
       <w:r>
         <w:t>ben circoscritti</w:t>
@@ -306,7 +329,31 @@
         <w:t>del tipo</w:t>
       </w:r>
       <w:r>
-        <w:t xml:space="preserve"> “Covid SI”, “Covid No” e “Covid NO con Polmonite”. Da quest’ultima considerazione (e per esclusione) </w:t>
+        <w:t xml:space="preserve"> “</w:t>
+      </w:r>
+      <w:proofErr w:type="spellStart"/>
+      <w:r>
+        <w:t>Covid</w:t>
+      </w:r>
+      <w:proofErr w:type="spellEnd"/>
+      <w:r>
+        <w:t xml:space="preserve"> SI”, “</w:t>
+      </w:r>
+      <w:proofErr w:type="spellStart"/>
+      <w:r>
+        <w:t>Covid</w:t>
+      </w:r>
+      <w:proofErr w:type="spellEnd"/>
+      <w:r>
+        <w:t xml:space="preserve"> No” e “</w:t>
+      </w:r>
+      <w:proofErr w:type="spellStart"/>
+      <w:r>
+        <w:t>Covid</w:t>
+      </w:r>
+      <w:proofErr w:type="spellEnd"/>
+      <w:r>
+        <w:t xml:space="preserve"> NO con Polmonite”. Da quest’ultima considerazione (e per esclusione) </w:t>
       </w:r>
       <w:r>
         <w:t>si può</w:t>
@@ -326,7 +373,31 @@
         <w:t xml:space="preserve"> </w:t>
       </w:r>
       <w:r>
-        <w:t>Per l’implementazione si è deciso di optare per una rete neurale in quanto, a differenza di random forest e alberi di decisione, è l’unica struttura che è in grado di lavorare con delle immagini. Adesso però il problema è decidere quale tipologia di rete neurale adottare. In primo luogo, abbiamo pensato ad una rete neurale a singolo livello (percettrone) però, a seguito della lezione a proposito, lavora solo con problemi linearmente separabili e quindi l’abbiamo scartato. Dopodiché abbiamo pensato ad una rete neurale multilivello o MLP (Multi Level Perceptron)</w:t>
+        <w:t xml:space="preserve">Per l’implementazione si è deciso di optare per una rete neurale in quanto, a differenza di random </w:t>
+      </w:r>
+      <w:proofErr w:type="spellStart"/>
+      <w:r>
+        <w:t>forest</w:t>
+      </w:r>
+      <w:proofErr w:type="spellEnd"/>
+      <w:r>
+        <w:t xml:space="preserve"> e alberi di decisione, è l’unica struttura che è in grado di lavorare con delle immagini. Adesso però il problema è decidere quale tipologia di rete neurale adottare. In primo luogo, abbiamo pensato ad una rete neurale a singolo livello (</w:t>
+      </w:r>
+      <w:proofErr w:type="spellStart"/>
+      <w:r>
+        <w:t>percettrone</w:t>
+      </w:r>
+      <w:proofErr w:type="spellEnd"/>
+      <w:r>
+        <w:t xml:space="preserve">) però, a seguito della lezione a proposito, lavora solo con problemi linearmente separabili e quindi l’abbiamo scartato. Dopodiché abbiamo pensato ad una rete neurale multilivello o MLP (Multi Level </w:t>
+      </w:r>
+      <w:proofErr w:type="spellStart"/>
+      <w:r>
+        <w:t>Perceptron</w:t>
+      </w:r>
+      <w:proofErr w:type="spellEnd"/>
+      <w:r>
+        <w:t>)</w:t>
       </w:r>
       <w:r>
         <w:t>, ovvero una struttura composta da un livello di input, un numero arbitrario di livelli intermedi chiamati “livelli nascosti” e un livello di output,</w:t>
@@ -339,10 +410,34 @@
       </w:r>
       <w:r>
         <w:lastRenderedPageBreak/>
-        <w:t>abbiamo infine deciso di utilizzare come struttura di riferimento una rete neurale convolu</w:t>
-      </w:r>
-      <w:r>
-        <w:t>zionale (CNN o Convolutional Neural Network)</w:t>
+        <w:t xml:space="preserve">abbiamo infine deciso di utilizzare come struttura di riferimento una rete neurale </w:t>
+      </w:r>
+      <w:proofErr w:type="spellStart"/>
+      <w:r>
+        <w:t>convolu</w:t>
+      </w:r>
+      <w:r>
+        <w:t>zionale</w:t>
+      </w:r>
+      <w:proofErr w:type="spellEnd"/>
+      <w:r>
+        <w:t xml:space="preserve"> (CNN o </w:t>
+      </w:r>
+      <w:proofErr w:type="spellStart"/>
+      <w:r>
+        <w:t>Convolutional</w:t>
+      </w:r>
+      <w:proofErr w:type="spellEnd"/>
+      <w:r>
+        <w:t xml:space="preserve"> </w:t>
+      </w:r>
+      <w:proofErr w:type="spellStart"/>
+      <w:r>
+        <w:t>Neural</w:t>
+      </w:r>
+      <w:proofErr w:type="spellEnd"/>
+      <w:r>
+        <w:t xml:space="preserve"> Network)</w:t>
       </w:r>
       <w:r>
         <w:t>, che è definita in un modo molto simile alla MLP</w:t>
@@ -369,7 +464,50 @@
         <w:t xml:space="preserve">, </w:t>
       </w:r>
       <w:r>
-        <w:t>e un importante osservazione è che tutti i neuroni dello stesso filtro condividono gli stessi pesi e bias. Essendo così organizzato questo livello, in output c’è bisogno di un livello di “pooling” che (riduce il rischio di overfitting) fa un downscale?</w:t>
+        <w:t xml:space="preserve">e un importante osservazione è che tutti i neuroni dello stesso filtro condividono gli stessi </w:t>
+      </w:r>
+      <w:proofErr w:type="spellStart"/>
+      <w:r>
+        <w:t>pesi</w:t>
+      </w:r>
+      <w:proofErr w:type="spellEnd"/>
+      <w:r>
+        <w:t xml:space="preserve"> e </w:t>
+      </w:r>
+      <w:proofErr w:type="spellStart"/>
+      <w:r>
+        <w:t>bias</w:t>
+      </w:r>
+      <w:proofErr w:type="spellEnd"/>
+      <w:r>
+        <w:t xml:space="preserve">. Essendo così organizzato questo livello, in output c’è bisogno di un livello di “pooling” che (riduce il rischio di </w:t>
+      </w:r>
+      <w:proofErr w:type="spellStart"/>
+      <w:r>
+        <w:t>overfitting</w:t>
+      </w:r>
+      <w:proofErr w:type="spellEnd"/>
+      <w:r>
+        <w:t xml:space="preserve">) fa un </w:t>
+      </w:r>
+      <w:proofErr w:type="spellStart"/>
+      <w:r>
+        <w:t>downscale</w:t>
+      </w:r>
+      <w:proofErr w:type="spellEnd"/>
+      <w:r>
+        <w:t xml:space="preserve">, </w:t>
+      </w:r>
+      <w:proofErr w:type="spellStart"/>
+      <w:r>
+        <w:t>downsize</w:t>
+      </w:r>
+      <w:proofErr w:type="spellEnd"/>
+      <w:r>
+        <w:t xml:space="preserve"> o qualcosa del genere</w:t>
+      </w:r>
+      <w:r>
+        <w:t>?</w:t>
       </w:r>
     </w:p>
     <w:p>
@@ -386,7 +524,15 @@
         <w:t>nei pesi dati in input ai livelli successivi, i quali nella MLP sono tutti distinti e separati mentre nella CNN sono condivisi tra i vari neuroni del livello successivo.</w:t>
       </w:r>
       <w:r>
-        <w:t xml:space="preserve"> Questa sostanziale differenza rende le reti neurali convoluzionali particolarmente adatte alla processazione delle immagini e per questo </w:t>
+        <w:t xml:space="preserve"> Questa sostanziale differenza rende le reti neurali </w:t>
+      </w:r>
+      <w:proofErr w:type="spellStart"/>
+      <w:r>
+        <w:t>convoluzionali</w:t>
+      </w:r>
+      <w:proofErr w:type="spellEnd"/>
+      <w:r>
+        <w:t xml:space="preserve"> particolarmente adatte alla processazione delle immagini e per questo </w:t>
       </w:r>
     </w:p>
     <w:p>
@@ -399,8 +545,16 @@
         <w:rPr>
           <w:lang w:val="en-US"/>
         </w:rPr>
-        <w:t>//appunti</w:t>
-      </w:r>
+        <w:t>//</w:t>
+      </w:r>
+      <w:proofErr w:type="spellStart"/>
+      <w:r>
+        <w:rPr>
+          <w:lang w:val="en-US"/>
+        </w:rPr>
+        <w:t>appunti</w:t>
+      </w:r>
+      <w:proofErr w:type="spellEnd"/>
     </w:p>
     <w:p>
       <w:pPr>
@@ -897,6 +1051,7 @@
   <w:style w:type="character" w:default="1" w:styleId="Carpredefinitoparagrafo">
     <w:name w:val="Default Paragraph Font"/>
     <w:uiPriority w:val="1"/>
+    <w:semiHidden/>
     <w:unhideWhenUsed/>
   </w:style>
   <w:style w:type="table" w:default="1" w:styleId="Tabellanormale">

--- a/Modulo IA/Tesina/Tesina.docx
+++ b/Modulo IA/Tesina/Tesina.docx
@@ -449,90 +449,205 @@
         <w:t xml:space="preserve"> con una sostanziale differenza</w:t>
       </w:r>
       <w:r>
-        <w:t xml:space="preserve"> nella strutturazione dei livelli. Nella CNN abbiamo un livello di Convoluzione, che è responsabile di effettuare, per l’appunto, l’operazione di convoluzione sull’input che arriva. L’organizzazione di questo livello è diversa dagli altri in quanto i neuroni vengono organizzati in gruppi chiamati “filtri” e quelli che fanno parte dello stesso insieme non sono tutti collegati a tutti gli input, </w:t>
-      </w:r>
+        <w:t xml:space="preserve"> nella strutturazione dei livelli. Nella CNN abbiamo un livello di Convoluzione, </w:t>
+      </w:r>
+      <w:r>
+        <w:t xml:space="preserve">un livello </w:t>
+      </w:r>
+      <w:proofErr w:type="spellStart"/>
+      <w:r>
+        <w:t>ReLu</w:t>
+      </w:r>
+      <w:proofErr w:type="spellEnd"/>
+      <w:r>
+        <w:t xml:space="preserve"> e un livello di pooling</w:t>
+      </w:r>
+      <w:r>
+        <w:t>.</w:t>
+      </w:r>
+      <w:r>
+        <w:t xml:space="preserve"> </w:t>
+      </w:r>
+      <w:r>
+        <w:t xml:space="preserve">Il livello di convoluzione si basa su un procedimento simile al passaggio di una lente di ingrandimento sull’input in modo da riconoscere componenti particolari via via meno elementari con l’aggiunta di ulteriori livelli di convoluzione e una importante caratteristica di questo livello è che i neuroni all’interno di questo livello condividono sia pesi che </w:t>
+      </w:r>
+      <w:proofErr w:type="spellStart"/>
+      <w:r>
+        <w:t>bias</w:t>
+      </w:r>
+      <w:proofErr w:type="spellEnd"/>
+      <w:r>
+        <w:t xml:space="preserve"> in input, simulando una visione sovrapposta dell’immagine</w:t>
+      </w:r>
+      <w:r>
+        <w:t>.</w:t>
+      </w:r>
+      <w:r>
+        <w:t xml:space="preserve"> Successivamente al livello di convoluzione</w:t>
+      </w:r>
+      <w:r>
+        <w:t xml:space="preserve"> troviamo di solito un livello </w:t>
+      </w:r>
+      <w:proofErr w:type="spellStart"/>
+      <w:r>
+        <w:t>ReLu</w:t>
+      </w:r>
+      <w:proofErr w:type="spellEnd"/>
+      <w:r>
+        <w:t xml:space="preserve">, che ha lo scopo di applicare la funzione </w:t>
+      </w:r>
+      <w:proofErr w:type="spellStart"/>
+      <w:r>
+        <w:t>ReLu</w:t>
+      </w:r>
+      <w:proofErr w:type="spellEnd"/>
+      <w:r>
+        <w:t xml:space="preserve"> ( </w:t>
+      </w:r>
+      <m:oMath>
+        <m:r>
+          <w:rPr>
+            <w:rFonts w:ascii="Cambria Math" w:hAnsi="Cambria Math"/>
+          </w:rPr>
+          <m:t>f</m:t>
+        </m:r>
+        <m:d>
+          <m:dPr>
+            <m:ctrlPr>
+              <w:rPr>
+                <w:rFonts w:ascii="Cambria Math" w:hAnsi="Cambria Math"/>
+                <w:i/>
+              </w:rPr>
+            </m:ctrlPr>
+          </m:dPr>
+          <m:e>
+            <m:r>
+              <w:rPr>
+                <w:rFonts w:ascii="Cambria Math" w:hAnsi="Cambria Math"/>
+              </w:rPr>
+              <m:t>x</m:t>
+            </m:r>
+          </m:e>
+        </m:d>
+        <m:r>
+          <w:rPr>
+            <w:rFonts w:ascii="Cambria Math" w:hAnsi="Cambria Math"/>
+          </w:rPr>
+          <m:t>=</m:t>
+        </m:r>
+        <m:func>
+          <m:funcPr>
+            <m:ctrlPr>
+              <w:rPr>
+                <w:rFonts w:ascii="Cambria Math" w:hAnsi="Cambria Math"/>
+                <w:i/>
+              </w:rPr>
+            </m:ctrlPr>
+          </m:funcPr>
+          <m:fName>
+            <m:r>
+              <m:rPr>
+                <m:sty m:val="p"/>
+              </m:rPr>
+              <w:rPr>
+                <w:rFonts w:ascii="Cambria Math" w:hAnsi="Cambria Math"/>
+              </w:rPr>
+              <m:t>max</m:t>
+            </m:r>
+          </m:fName>
+          <m:e>
+            <m:r>
+              <w:rPr>
+                <w:rFonts w:ascii="Cambria Math" w:hAnsi="Cambria Math"/>
+              </w:rPr>
+              <m:t>(0, x)</m:t>
+            </m:r>
+          </m:e>
+        </m:func>
+      </m:oMath>
       <w:r>
         <w:rPr>
-          <w:color w:val="00B050"/>
+          <w:rFonts w:eastAsiaTheme="minorEastAsia"/>
         </w:rPr>
-        <w:t>ma sono collegati solamente tra di loro</w:t>
-      </w:r>
+        <w:t xml:space="preserve">) che ci permetterà di eliminare valori negativi dalla propagazione in avanti in quanto questi possono creare problemi come lo “spegnimento di neuroni” nel processo di </w:t>
+      </w:r>
+      <w:proofErr w:type="spellStart"/>
       <w:r>
         <w:rPr>
-          <w:color w:val="00B050"/>
+          <w:rFonts w:eastAsiaTheme="minorEastAsia"/>
         </w:rPr>
+        <w:t>backpropagation</w:t>
+      </w:r>
+      <w:proofErr w:type="spellEnd"/>
+      <w:r>
+        <w:t xml:space="preserve">. </w:t>
+      </w:r>
+      <w:r>
+        <w:t>S</w:t>
+      </w:r>
+      <w:r>
+        <w:t xml:space="preserve">uccessivamente a questo livello possiamo trovare anche un livello di pooling il quale è responsabile di un ulteriore filtraggio del risultato proveniente dal livello di convoluzione. Questa operazione consiste nel creare un filtro di una determinata dimensione e nell’estrarre i valori (solitamente i massimi) della zona analizzata dal filtro. Il risultato sarà quindi un ulteriore riduzione dell’output però </w:t>
+      </w:r>
+      <w:r>
+        <w:t xml:space="preserve">con un minor rischio di portare la rete in </w:t>
+      </w:r>
+      <w:proofErr w:type="spellStart"/>
+      <w:r>
+        <w:t>overfit</w:t>
+      </w:r>
+      <w:proofErr w:type="spellEnd"/>
+      <w:r>
+        <w:t xml:space="preserve">. Infine, troviamo il livello di output che è un livello </w:t>
+      </w:r>
+      <w:proofErr w:type="spellStart"/>
+      <w:r>
+        <w:t>fully</w:t>
+      </w:r>
+      <w:proofErr w:type="spellEnd"/>
+      <w:r>
+        <w:t xml:space="preserve"> </w:t>
+      </w:r>
+      <w:proofErr w:type="spellStart"/>
+      <w:r>
+        <w:t>connected</w:t>
+      </w:r>
+      <w:proofErr w:type="spellEnd"/>
+      <w:r>
+        <w:t xml:space="preserve"> (ovvero che ha i neuroni collegati completamente a tutti gli output del livello precedente) e ha semplicemente lo scopo di eseguire la classificazione finale.</w:t>
+      </w:r>
+      <w:r>
+        <w:br/>
+        <w:t xml:space="preserve">Un’altra peculiarità sta nel fatto che non si è vincolati al numero di livelli utilizzabili ma se ne possono usare quanti ne vogliamo e soprattutto l’ordine di posizionamento di questi non è del tutto rilevante, ma solitamente si preferisce impostare un ordinamento del tipo </w:t>
+      </w:r>
+      <w:proofErr w:type="spellStart"/>
+      <w:r>
+        <w:t>Conv</w:t>
+      </w:r>
+      <w:proofErr w:type="spellEnd"/>
+      <w:r>
         <w:t xml:space="preserve">, </w:t>
       </w:r>
-      <w:r>
-        <w:t xml:space="preserve">e un importante osservazione è che tutti i neuroni dello stesso filtro condividono gli stessi </w:t>
-      </w:r>
-      <w:proofErr w:type="spellStart"/>
-      <w:r>
-        <w:t>pesi</w:t>
-      </w:r>
-      <w:proofErr w:type="spellEnd"/>
-      <w:r>
-        <w:t xml:space="preserve"> e </w:t>
-      </w:r>
-      <w:proofErr w:type="spellStart"/>
-      <w:r>
-        <w:t>bias</w:t>
-      </w:r>
-      <w:proofErr w:type="spellEnd"/>
-      <w:r>
-        <w:t xml:space="preserve">. Essendo così organizzato questo livello, in output c’è bisogno di un livello di “pooling” che (riduce il rischio di </w:t>
-      </w:r>
-      <w:proofErr w:type="spellStart"/>
-      <w:r>
-        <w:t>overfitting</w:t>
-      </w:r>
-      <w:proofErr w:type="spellEnd"/>
-      <w:r>
-        <w:t xml:space="preserve">) fa un </w:t>
-      </w:r>
-      <w:proofErr w:type="spellStart"/>
-      <w:r>
-        <w:t>downscale</w:t>
-      </w:r>
-      <w:proofErr w:type="spellEnd"/>
-      <w:r>
-        <w:t xml:space="preserve">, </w:t>
-      </w:r>
-      <w:proofErr w:type="spellStart"/>
-      <w:r>
-        <w:t>downsize</w:t>
-      </w:r>
-      <w:proofErr w:type="spellEnd"/>
-      <w:r>
-        <w:t xml:space="preserve"> o qualcosa del genere</w:t>
-      </w:r>
-      <w:r>
-        <w:t>?</w:t>
+      <w:proofErr w:type="spellStart"/>
+      <w:r>
+        <w:t>ReLu</w:t>
+      </w:r>
+      <w:proofErr w:type="spellEnd"/>
+      <w:r>
+        <w:t xml:space="preserve">, Pool, </w:t>
+      </w:r>
+      <w:proofErr w:type="spellStart"/>
+      <w:r>
+        <w:t>Conv</w:t>
+      </w:r>
+      <w:proofErr w:type="spellEnd"/>
+      <w:r>
+        <w:t>, ecc. .</w:t>
       </w:r>
     </w:p>
+    <w:p/>
     <w:p>
       <w:r>
-        <w:t>e un livello di pooling che serve per convogliare l’output del livello di convoluzione</w:t>
-      </w:r>
-      <w:r>
-        <w:t xml:space="preserve"> </w:t>
-      </w:r>
-      <w:r>
-        <w:rPr>
-          <w:color w:val="FF0000"/>
-        </w:rPr>
-        <w:t>nei pesi dati in input ai livelli successivi, i quali nella MLP sono tutti distinti e separati mentre nella CNN sono condivisi tra i vari neuroni del livello successivo.</w:t>
-      </w:r>
-      <w:r>
-        <w:t xml:space="preserve"> Questa sostanziale differenza rende le reti neurali </w:t>
-      </w:r>
-      <w:proofErr w:type="spellStart"/>
-      <w:r>
-        <w:t>convoluzionali</w:t>
-      </w:r>
-      <w:proofErr w:type="spellEnd"/>
-      <w:r>
-        <w:t xml:space="preserve"> particolarmente adatte alla processazione delle immagini e per questo </w:t>
+        <w:t>//appunti</w:t>
       </w:r>
     </w:p>
     <w:p>
@@ -545,27 +660,6 @@
         <w:rPr>
           <w:lang w:val="en-US"/>
         </w:rPr>
-        <w:t>//</w:t>
-      </w:r>
-      <w:proofErr w:type="spellStart"/>
-      <w:r>
-        <w:rPr>
-          <w:lang w:val="en-US"/>
-        </w:rPr>
-        <w:t>appunti</w:t>
-      </w:r>
-      <w:proofErr w:type="spellEnd"/>
-    </w:p>
-    <w:p>
-      <w:pPr>
-        <w:rPr>
-          <w:lang w:val="en-US"/>
-        </w:rPr>
-      </w:pPr>
-      <w:r>
-        <w:rPr>
-          <w:lang w:val="en-US"/>
-        </w:rPr>
         <w:t>MLP vs CNN (Multi-Layer Perceptron vs Convolutional Neural Netwo</w:t>
       </w:r>
       <w:r>
@@ -589,6 +683,7 @@
         <w:t>ue è che nel caso di una MLP, i livelli nascosti sono sempre completamente collegati con gli altri livelli (specialmente con l’output), mentre nel caso di una CNN i livelli non vengono collegati completamente ma ci sono dei processori elementari che condividono il peso dell’input con altri?</w:t>
       </w:r>
     </w:p>
+    <w:p/>
     <w:sectPr>
       <w:pgSz w:w="11906" w:h="16838"/>
       <w:pgMar w:top="1417" w:right="1134" w:bottom="1134" w:left="1134" w:header="708" w:footer="708" w:gutter="0"/>
@@ -1119,6 +1214,16 @@
     <w:uiPriority w:val="99"/>
     <w:rsid w:val="006077E2"/>
   </w:style>
+  <w:style w:type="character" w:styleId="Testosegnaposto">
+    <w:name w:val="Placeholder Text"/>
+    <w:basedOn w:val="Carpredefinitoparagrafo"/>
+    <w:uiPriority w:val="99"/>
+    <w:semiHidden/>
+    <w:rsid w:val="005C7A3D"/>
+    <w:rPr>
+      <w:color w:val="808080"/>
+    </w:rPr>
+  </w:style>
 </w:styles>
 </file>
 

--- a/Modulo IA/Tesina/Tesina.docx
+++ b/Modulo IA/Tesina/Tesina.docx
@@ -3,39 +3,90 @@
 <w:document xmlns:wpc="http://schemas.microsoft.com/office/word/2010/wordprocessingCanvas" xmlns:cx="http://schemas.microsoft.com/office/drawing/2014/chartex" xmlns:cx1="http://schemas.microsoft.com/office/drawing/2015/9/8/chartex" xmlns:cx2="http://schemas.microsoft.com/office/drawing/2015/10/21/chartex" xmlns:cx3="http://schemas.microsoft.com/office/drawing/2016/5/9/chartex" xmlns:cx4="http://schemas.microsoft.com/office/drawing/2016/5/10/chartex" xmlns:cx5="http://schemas.microsoft.com/office/drawing/2016/5/11/chartex" xmlns:cx6="http://schemas.microsoft.com/office/drawing/2016/5/12/chartex" xmlns:cx7="http://schemas.microsoft.com/office/drawing/2016/5/13/chartex" xmlns:cx8="http://schemas.microsoft.com/office/drawing/2016/5/14/chartex" xmlns:mc="http://schemas.openxmlformats.org/markup-compatibility/2006" xmlns:aink="http://schemas.microsoft.com/office/drawing/2016/ink" xmlns:am3d="http://schemas.microsoft.com/office/drawing/2017/model3d" xmlns:o="urn:schemas-microsoft-com:office:office" xmlns:r="http://schemas.openxmlformats.org/officeDocument/2006/relationships" xmlns:m="http://schemas.openxmlformats.org/officeDocument/2006/math" xmlns:v="urn:schemas-microsoft-com:vml" xmlns:wp14="http://schemas.microsoft.com/office/word/2010/wordprocessingDrawing" xmlns:wp="http://schemas.openxmlformats.org/drawingml/2006/wordprocessingDrawing" xmlns:w10="urn:schemas-microsoft-com:office:word" xmlns:w="http://schemas.openxmlformats.org/wordprocessingml/2006/main" xmlns:w14="http://schemas.microsoft.com/office/word/2010/wordml" xmlns:w15="http://schemas.microsoft.com/office/word/2012/wordml" xmlns:w16cex="http://schemas.microsoft.com/office/word/2018/wordml/cex" xmlns:w16cid="http://schemas.microsoft.com/office/word/2016/wordml/cid" xmlns:w16="http://schemas.microsoft.com/office/word/2018/wordml" xmlns:w16se="http://schemas.microsoft.com/office/word/2015/wordml/symex" xmlns:wpg="http://schemas.microsoft.com/office/word/2010/wordprocessingGroup" xmlns:wpi="http://schemas.microsoft.com/office/word/2010/wordprocessingInk" xmlns:wne="http://schemas.microsoft.com/office/word/2006/wordml" xmlns:wps="http://schemas.microsoft.com/office/word/2010/wordprocessingShape" mc:Ignorable="w14 w15 w16se w16cid w16 w16cex wp14">
   <w:body>
     <w:p>
-      <w:r>
-        <w:t>PEAS</w:t>
-      </w:r>
-    </w:p>
-    <w:p/>
-    <w:p>
-      <w:pPr>
+      <w:pPr>
+        <w:pStyle w:val="Titolo"/>
         <w:rPr>
-          <w:color w:val="C00000"/>
+          <w:color w:val="4472C4" w:themeColor="accent1"/>
         </w:rPr>
       </w:pPr>
       <w:r>
+        <w:rPr>
+          <w:color w:val="4472C4" w:themeColor="accent1"/>
+        </w:rPr>
+        <w:t>Team Hilo – Modulo Ryan</w:t>
+      </w:r>
+    </w:p>
+    <w:p>
+      <w:r>
+        <w:t xml:space="preserve">In questo documento, </w:t>
+      </w:r>
+      <w:proofErr w:type="gramStart"/>
+      <w:r>
+        <w:t>il team</w:t>
+      </w:r>
+      <w:proofErr w:type="gramEnd"/>
+      <w:r>
+        <w:t xml:space="preserve"> HILO andrà a presentare il modulo di intelligenza artificiale progettato congiuntamente al progetto di Ingegneria del Software nell’anno accademico 2020/2021. Il suddetto modulo consiste in un agente in grado di processare delle immagini con lo scopo di aiutare gli operatori sanitari nell’identificazione veloce ed efficiente dei casi di Covid-19 e, di conseguenza, di organizzare nel modo migliore possibile la coda dei tamponi da effettuare dando precedenza ai casi più urgenti e probabili.</w:t>
+      </w:r>
+    </w:p>
+    <w:p>
+      <w:r>
+        <w:t>Di seguito è riportata la definizione formale del problema secondo i criteri PEAS:</w:t>
+      </w:r>
+    </w:p>
+    <w:p>
+      <w:pPr>
+        <w:pStyle w:val="Paragrafoelenco"/>
+        <w:numPr>
+          <w:ilvl w:val="0"/>
+          <w:numId w:val="1"/>
+        </w:numPr>
+      </w:pPr>
+      <w:r>
+        <w:rPr>
+          <w:b/>
+          <w:bCs/>
+        </w:rPr>
         <w:t>Performance</w:t>
       </w:r>
       <w:r>
         <w:t xml:space="preserve">: </w:t>
       </w:r>
       <w:r>
+        <w:t>Percentuale di probabilità di positività al Covid-19 di un paziente data la sua radiografia</w:t>
+      </w:r>
+    </w:p>
+    <w:p>
+      <w:pPr>
+        <w:pStyle w:val="Paragrafoelenco"/>
+        <w:numPr>
+          <w:ilvl w:val="0"/>
+          <w:numId w:val="1"/>
+        </w:numPr>
+      </w:pPr>
+      <w:r>
         <w:rPr>
-          <w:color w:val="C00000"/>
+          <w:b/>
+          <w:bCs/>
         </w:rPr>
-        <w:t>quanto è positivo? Qualcosa sui pixel?</w:t>
-      </w:r>
-    </w:p>
-    <w:p>
-      <w:r>
         <w:t>Enviro</w:t>
       </w:r>
       <w:r>
+        <w:rPr>
+          <w:b/>
+          <w:bCs/>
+        </w:rPr>
         <w:t>n</w:t>
       </w:r>
       <w:r>
-        <w:t xml:space="preserve">ment: </w:t>
+        <w:rPr>
+          <w:b/>
+          <w:bCs/>
+        </w:rPr>
+        <w:t>ment</w:t>
+      </w:r>
+      <w:r>
+        <w:t xml:space="preserve">: </w:t>
       </w:r>
       <w:r>
         <w:t xml:space="preserve">l’ambiente dell’agente sarà composto da un’immagine rappresentante la radiografia al torace di un paziente. Parliamo quindi di un ambiente </w:t>
@@ -51,8 +102,19 @@
       </w:r>
     </w:p>
     <w:p>
-      <w:proofErr w:type="spellStart"/>
-      <w:r>
+      <w:pPr>
+        <w:pStyle w:val="Paragrafoelenco"/>
+        <w:numPr>
+          <w:ilvl w:val="0"/>
+          <w:numId w:val="1"/>
+        </w:numPr>
+      </w:pPr>
+      <w:proofErr w:type="spellStart"/>
+      <w:r>
+        <w:rPr>
+          <w:b/>
+          <w:bCs/>
+        </w:rPr>
         <w:t>Actuators</w:t>
       </w:r>
       <w:proofErr w:type="spellEnd"/>
@@ -67,8 +129,19 @@
       </w:r>
     </w:p>
     <w:p>
-      <w:proofErr w:type="spellStart"/>
-      <w:r>
+      <w:pPr>
+        <w:pStyle w:val="Paragrafoelenco"/>
+        <w:numPr>
+          <w:ilvl w:val="0"/>
+          <w:numId w:val="1"/>
+        </w:numPr>
+      </w:pPr>
+      <w:proofErr w:type="spellStart"/>
+      <w:r>
+        <w:rPr>
+          <w:b/>
+          <w:bCs/>
+        </w:rPr>
         <w:t>Sensors</w:t>
       </w:r>
       <w:proofErr w:type="spellEnd"/>
@@ -78,8 +151,18 @@
       <w:r>
         <w:t>immagini</w:t>
       </w:r>
-    </w:p>
-    <w:p/>
+      <w:r>
+        <w:t xml:space="preserve"> date in input</w:t>
+      </w:r>
+    </w:p>
+    <w:p>
+      <w:pPr>
+        <w:pStyle w:val="Titolo1"/>
+      </w:pPr>
+      <w:r>
+        <w:t>Discussione sul dominio del problema</w:t>
+      </w:r>
+    </w:p>
     <w:p>
       <w:r>
         <w:t>Il problema</w:t>
@@ -240,10 +323,13 @@
     </w:p>
     <w:p>
       <w:pPr>
-        <w:rPr>
-          <w:u w:val="single"/>
-        </w:rPr>
-      </w:pPr>
+        <w:pStyle w:val="Titolo1"/>
+      </w:pPr>
+      <w:r>
+        <w:t>Definizione della “natura” del problema</w:t>
+      </w:r>
+    </w:p>
+    <w:p>
       <w:r>
         <w:t xml:space="preserve">Definita quindi la branca del problema, un nodo da sciogliere è rappresentato dalla natura di quest’ultimo. </w:t>
       </w:r>
@@ -369,6 +455,15 @@
       </w:r>
     </w:p>
     <w:p>
+      <w:pPr>
+        <w:pStyle w:val="Titolo1"/>
+      </w:pPr>
+      <w:r>
+        <w:lastRenderedPageBreak/>
+        <w:t>Scelta dell’algoritmo da utilizzare</w:t>
+      </w:r>
+    </w:p>
+    <w:p>
       <w:r>
         <w:t xml:space="preserve"> </w:t>
       </w:r>
@@ -406,11 +501,7 @@
         <w:t xml:space="preserve"> che è in grado di risolvere anche problemi non linearmente separabili però a seguito di ricerche su internet, e sulla base dei consigli del prof, abbiamo scartato anche questa tipologia poiché nonostante la sua potenza, in particolare con le immagini non lavora bene </w:t>
       </w:r>
       <w:r>
-        <w:t xml:space="preserve">e quindi non è in grado di fornirci i risultati che ci aspettiamo. Quindi </w:t>
-      </w:r>
-      <w:r>
-        <w:lastRenderedPageBreak/>
-        <w:t xml:space="preserve">abbiamo infine deciso di utilizzare come struttura di riferimento una rete neurale </w:t>
+        <w:t xml:space="preserve">e quindi non è in grado di fornirci i risultati che ci aspettiamo. Quindi abbiamo infine deciso di utilizzare come struttura di riferimento una rete neurale </w:t>
       </w:r>
       <w:proofErr w:type="spellStart"/>
       <w:r>
@@ -619,6 +710,9 @@
         <w:br/>
         <w:t xml:space="preserve">Un’altra peculiarità sta nel fatto che non si è vincolati al numero di livelli utilizzabili ma se ne possono usare quanti ne vogliamo e soprattutto l’ordine di posizionamento di questi non è del tutto rilevante, ma solitamente si preferisce impostare un ordinamento del tipo </w:t>
       </w:r>
+      <w:r>
+        <w:t xml:space="preserve">In, </w:t>
+      </w:r>
       <w:proofErr w:type="spellStart"/>
       <w:r>
         <w:t>Conv</w:t>
@@ -635,55 +729,408 @@
       <w:r>
         <w:t xml:space="preserve">, Pool, </w:t>
       </w:r>
+      <w:r>
+        <w:t>Out</w:t>
+      </w:r>
+      <w:r>
+        <w:t>, ecc. .</w:t>
+      </w:r>
+    </w:p>
+    <w:p>
+      <w:pPr>
+        <w:pStyle w:val="Titolo1"/>
+      </w:pPr>
+      <w:r>
+        <w:t>Discussione sull’implementazione</w:t>
+      </w:r>
+    </w:p>
+    <w:p>
+      <w:r>
+        <w:t>Per sviluppare questo modello abbiamo scelto di usare Python visto che la stragrande maggioranza delle API in materia sono in questo linguaggio. In particolare, abbiamo scelto come libreria di riferimento “</w:t>
+      </w:r>
+      <w:proofErr w:type="spellStart"/>
+      <w:r>
+        <w:t>keras</w:t>
+      </w:r>
+      <w:proofErr w:type="spellEnd"/>
+      <w:r>
+        <w:t>” con “</w:t>
+      </w:r>
+      <w:proofErr w:type="spellStart"/>
+      <w:r>
+        <w:t>tensorflow</w:t>
+      </w:r>
+      <w:proofErr w:type="spellEnd"/>
+      <w:r>
+        <w:t>”. Come prima operazione</w:t>
+      </w:r>
+      <w:r>
+        <w:t>,</w:t>
+      </w:r>
+      <w:r>
+        <w:t xml:space="preserve"> abbiamo </w:t>
+      </w:r>
+      <w:r>
+        <w:t xml:space="preserve">definito una dimensione standard per le immagini che utilizzeremo per fare </w:t>
+      </w:r>
+      <w:proofErr w:type="spellStart"/>
+      <w:r>
+        <w:t>preprocessing</w:t>
+      </w:r>
+      <w:proofErr w:type="spellEnd"/>
+      <w:r>
+        <w:t>,</w:t>
+      </w:r>
+      <w:r>
+        <w:t xml:space="preserve"> al fine di render</w:t>
+      </w:r>
+      <w:r>
+        <w:t>le tutte</w:t>
+      </w:r>
+      <w:r>
+        <w:t xml:space="preserve"> uniformi e utilizziamo un solo canale di colori </w:t>
+      </w:r>
+      <w:r>
+        <w:t xml:space="preserve">sfruttando il fatto che </w:t>
+      </w:r>
+      <w:r>
+        <w:t xml:space="preserve">radiografie sono in bianco e nero. </w:t>
+      </w:r>
+      <w:r>
+        <w:t xml:space="preserve">Oltre a questo, vengono effettuate anche delle operazioni di manipolazione sulle radiografie per rendere le immagini il più differenti possibili al fine di rendere la rete più robusta su radiografie </w:t>
+      </w:r>
+      <w:proofErr w:type="spellStart"/>
+      <w:r>
+        <w:t>randomicamente</w:t>
+      </w:r>
+      <w:proofErr w:type="spellEnd"/>
+      <w:r>
+        <w:t xml:space="preserve"> modifica</w:t>
+      </w:r>
+      <w:r>
+        <w:t xml:space="preserve">te (zoom, tagli vari, immagini sottosopra, ecc.). </w:t>
+      </w:r>
+      <w:r>
+        <w:t xml:space="preserve">Come condizione di stop dell’addestramento abbiamo scelto il </w:t>
+      </w:r>
+      <w:r>
+        <w:t xml:space="preserve">fatto che non si presenta un miglioramento </w:t>
+      </w:r>
+      <w:r>
+        <w:t>del</w:t>
+      </w:r>
+      <w:r>
+        <w:t xml:space="preserve"> valore </w:t>
+      </w:r>
+      <w:proofErr w:type="spellStart"/>
+      <w:r>
+        <w:t>loss</w:t>
+      </w:r>
+      <w:proofErr w:type="spellEnd"/>
+      <w:r>
+        <w:t xml:space="preserve"> (che rappresenta il valore della precisione del modello, ovvero il grado di convergenza dei dati rilevati individualmente rispetto al valore medio della serie a cui appartengono) </w:t>
+      </w:r>
+      <w:r>
+        <w:t xml:space="preserve">per </w:t>
+      </w:r>
+      <w:r>
+        <w:t>tre epoche</w:t>
+      </w:r>
+      <w:r>
+        <w:t xml:space="preserve"> di fila e come funzione di attivazione per i neuroni abbiamo scelto di usare la funzione </w:t>
+      </w:r>
+      <w:proofErr w:type="spellStart"/>
+      <w:r>
+        <w:t>ReLu</w:t>
+      </w:r>
+      <w:proofErr w:type="spellEnd"/>
+      <w:r>
+        <w:t xml:space="preserve"> che è la più utilizzata al momento ed è anche quella che si comporta meglio nelle CNN. </w:t>
+      </w:r>
+      <w:r>
+        <w:t>Di seguito verranno esposte le scelte a livello di API che abbiamo fatto:</w:t>
+      </w:r>
+    </w:p>
+    <w:p>
+      <w:pPr>
+        <w:pStyle w:val="Paragrafoelenco"/>
+        <w:numPr>
+          <w:ilvl w:val="0"/>
+          <w:numId w:val="2"/>
+        </w:numPr>
+      </w:pPr>
+      <w:r>
+        <w:t>Come modello, abbiamo scelto quello sequenziale offerto da “</w:t>
+      </w:r>
+      <w:proofErr w:type="spellStart"/>
+      <w:r>
+        <w:t>keras</w:t>
+      </w:r>
+      <w:proofErr w:type="spellEnd"/>
+      <w:r>
+        <w:t>”, poiché ci permette di aggiungere livelli come se fosse una coda LIFO;</w:t>
+      </w:r>
+    </w:p>
+    <w:p>
+      <w:pPr>
+        <w:pStyle w:val="Paragrafoelenco"/>
+        <w:numPr>
+          <w:ilvl w:val="0"/>
+          <w:numId w:val="2"/>
+        </w:numPr>
+      </w:pPr>
+      <w:r>
+        <w:lastRenderedPageBreak/>
+        <w:t xml:space="preserve">Abbiamo alternato per tre volte la convoluzione 2D con un max pooling 2D (secondo lo schema citato in precedenza </w:t>
+      </w:r>
       <w:proofErr w:type="spellStart"/>
       <w:r>
         <w:t>Conv</w:t>
       </w:r>
       <w:proofErr w:type="spellEnd"/>
       <w:r>
-        <w:t>, ecc. .</w:t>
-      </w:r>
-    </w:p>
-    <w:p/>
-    <w:p>
-      <w:r>
-        <w:t>//appunti</w:t>
-      </w:r>
-    </w:p>
-    <w:p>
-      <w:pPr>
-        <w:rPr>
-          <w:lang w:val="en-US"/>
-        </w:rPr>
-      </w:pPr>
-      <w:r>
-        <w:rPr>
-          <w:lang w:val="en-US"/>
-        </w:rPr>
-        <w:t>MLP vs CNN (Multi-Layer Perceptron vs Convolutional Neural Netwo</w:t>
-      </w:r>
-      <w:r>
-        <w:rPr>
-          <w:lang w:val="en-US"/>
-        </w:rPr>
-        <w:t>rk</w:t>
-      </w:r>
-      <w:r>
-        <w:rPr>
-          <w:lang w:val="en-US"/>
-        </w:rPr>
-        <w:t>)</w:t>
-      </w:r>
-    </w:p>
-    <w:p>
-      <w:r>
-        <w:t>Una sostanziale differenza tra I d</w:t>
-      </w:r>
-      <w:r>
-        <w:t>ue è che nel caso di una MLP, i livelli nascosti sono sempre completamente collegati con gli altri livelli (specialmente con l’output), mentre nel caso di una CNN i livelli non vengono collegati completamente ma ci sono dei processori elementari che condividono il peso dell’input con altri?</w:t>
-      </w:r>
-    </w:p>
-    <w:p/>
+        <w:t xml:space="preserve">, </w:t>
+      </w:r>
+      <w:proofErr w:type="spellStart"/>
+      <w:r>
+        <w:t>ReLu</w:t>
+      </w:r>
+      <w:proofErr w:type="spellEnd"/>
+      <w:r>
+        <w:t xml:space="preserve">, Pool, </w:t>
+      </w:r>
+      <w:proofErr w:type="spellStart"/>
+      <w:r>
+        <w:t>Conv</w:t>
+      </w:r>
+      <w:proofErr w:type="spellEnd"/>
+      <w:r>
+        <w:t>, ecc.);</w:t>
+      </w:r>
+    </w:p>
+    <w:p>
+      <w:pPr>
+        <w:pStyle w:val="Paragrafoelenco"/>
+        <w:numPr>
+          <w:ilvl w:val="0"/>
+          <w:numId w:val="2"/>
+        </w:numPr>
+      </w:pPr>
+      <w:r>
+        <w:t>Abbiamo aggiunto un livello “</w:t>
+      </w:r>
+      <w:proofErr w:type="spellStart"/>
+      <w:r>
+        <w:t>flatten</w:t>
+      </w:r>
+      <w:proofErr w:type="spellEnd"/>
+      <w:r>
+        <w:t>” (un livello che ha lo scopo di ridurre le dimensioni dell’input), con lo scopo di appiattire l’output senza modificare la batch size (ovvero il numero di campioni presi per volta prima di fare la validazione)</w:t>
+      </w:r>
+      <w:r>
+        <w:t>;</w:t>
+      </w:r>
+    </w:p>
+    <w:p>
+      <w:pPr>
+        <w:pStyle w:val="Paragrafoelenco"/>
+        <w:numPr>
+          <w:ilvl w:val="0"/>
+          <w:numId w:val="2"/>
+        </w:numPr>
+      </w:pPr>
+      <w:r>
+        <w:t>A seguito del livello “</w:t>
+      </w:r>
+      <w:proofErr w:type="spellStart"/>
+      <w:r>
+        <w:t>flatten</w:t>
+      </w:r>
+      <w:proofErr w:type="spellEnd"/>
+      <w:r>
+        <w:t xml:space="preserve">” abbiamo aggiunto un livello “Dense” con attivazione </w:t>
+      </w:r>
+      <w:proofErr w:type="spellStart"/>
+      <w:r>
+        <w:t>ReLu</w:t>
+      </w:r>
+      <w:proofErr w:type="spellEnd"/>
+      <w:r>
+        <w:t xml:space="preserve"> con lo scopo di convertire il vettore ottenuto con il livello </w:t>
+      </w:r>
+      <w:proofErr w:type="spellStart"/>
+      <w:r>
+        <w:t>flatten</w:t>
+      </w:r>
+      <w:proofErr w:type="spellEnd"/>
+      <w:r>
+        <w:t xml:space="preserve"> di numeri reali in un vettore di probabilità di categoria (banalmente quindi R -&gt; [0,1]);</w:t>
+      </w:r>
+    </w:p>
+    <w:p>
+      <w:pPr>
+        <w:pStyle w:val="Paragrafoelenco"/>
+        <w:numPr>
+          <w:ilvl w:val="0"/>
+          <w:numId w:val="2"/>
+        </w:numPr>
+      </w:pPr>
+      <w:r>
+        <w:t xml:space="preserve">Successivamente c’è un livello “Dropout” che </w:t>
+      </w:r>
+      <w:proofErr w:type="spellStart"/>
+      <w:r>
+        <w:t>randomicamente</w:t>
+      </w:r>
+      <w:proofErr w:type="spellEnd"/>
+      <w:r>
+        <w:t xml:space="preserve"> setta unità di input a zero (nel nostro caso con una frequenza di 0.5) e gli input non settati a zero sono scalati di  </w:t>
+      </w:r>
+      <m:oMath>
+        <m:f>
+          <m:fPr>
+            <m:ctrlPr>
+              <w:rPr>
+                <w:rFonts w:ascii="Cambria Math" w:hAnsi="Cambria Math"/>
+                <w:i/>
+                <w:sz w:val="32"/>
+                <w:szCs w:val="32"/>
+              </w:rPr>
+            </m:ctrlPr>
+          </m:fPr>
+          <m:num>
+            <m:r>
+              <w:rPr>
+                <w:rFonts w:ascii="Cambria Math" w:hAnsi="Cambria Math"/>
+                <w:sz w:val="32"/>
+                <w:szCs w:val="32"/>
+              </w:rPr>
+              <m:t>1</m:t>
+            </m:r>
+          </m:num>
+          <m:den>
+            <m:r>
+              <w:rPr>
+                <w:rFonts w:ascii="Cambria Math" w:hAnsi="Cambria Math"/>
+                <w:sz w:val="32"/>
+                <w:szCs w:val="32"/>
+              </w:rPr>
+              <m:t>1-0,5</m:t>
+            </m:r>
+          </m:den>
+        </m:f>
+      </m:oMath>
+      <w:r>
+        <w:t xml:space="preserve"> con lo scopo di non variare la media di ogni input;</w:t>
+      </w:r>
+    </w:p>
+    <w:p>
+      <w:pPr>
+        <w:pStyle w:val="Paragrafoelenco"/>
+        <w:numPr>
+          <w:ilvl w:val="0"/>
+          <w:numId w:val="2"/>
+        </w:numPr>
+      </w:pPr>
+      <w:r>
+        <w:t xml:space="preserve">Di seguito viene posto un livello “Dense” con attivazione </w:t>
+      </w:r>
+      <w:proofErr w:type="spellStart"/>
+      <w:r>
+        <w:t>SoftMax</w:t>
+      </w:r>
+      <w:proofErr w:type="spellEnd"/>
+      <w:r>
+        <w:t>, la quale permette di rendere evidenti i valori con un peso maggiore rispetto a quelli con peso minore. Questo viene usato per permettere la classificazione finale nelle tre classi che abbiamo individuato;</w:t>
+      </w:r>
+    </w:p>
+    <w:p>
+      <w:r>
+        <w:t>Una volta stabiliti tutti i parametri del</w:t>
+      </w:r>
+      <w:r>
+        <w:t>la</w:t>
+      </w:r>
+      <w:r>
+        <w:t xml:space="preserve"> CNN, </w:t>
+      </w:r>
+      <w:r>
+        <w:t>abbiamo fatto partire l’addestramento</w:t>
+      </w:r>
+      <w:r>
+        <w:t xml:space="preserve"> della rete e, dai primi risultati, ci siamo accorti che le prestazioni dell’agente si sono rivelate sorprendentemente alte (si parla da subito di un’accuratezza attorno al 90%). </w:t>
+      </w:r>
+      <w:r>
+        <w:t xml:space="preserve">Il primo agente che abbiamo addestrato aveva una </w:t>
+      </w:r>
+      <w:proofErr w:type="spellStart"/>
+      <w:r>
+        <w:t>stopping</w:t>
+      </w:r>
+      <w:proofErr w:type="spellEnd"/>
+      <w:r>
+        <w:t xml:space="preserve"> </w:t>
+      </w:r>
+      <w:proofErr w:type="spellStart"/>
+      <w:r>
+        <w:t>condition</w:t>
+      </w:r>
+      <w:proofErr w:type="spellEnd"/>
+      <w:r>
+        <w:t xml:space="preserve"> di 2 epoche ed è arrivato ad un’accuratezza di circa il 91</w:t>
+      </w:r>
+      <w:r>
+        <w:t xml:space="preserve">.65% dopodiché, non contenti, abbiamo riaddestrato la rete con una </w:t>
+      </w:r>
+      <w:proofErr w:type="spellStart"/>
+      <w:r>
+        <w:t>stopping</w:t>
+      </w:r>
+      <w:proofErr w:type="spellEnd"/>
+      <w:r>
+        <w:t xml:space="preserve"> </w:t>
+      </w:r>
+      <w:proofErr w:type="spellStart"/>
+      <w:r>
+        <w:t>condition</w:t>
+      </w:r>
+      <w:proofErr w:type="spellEnd"/>
+      <w:r>
+        <w:t xml:space="preserve"> di 3 epoche e siamo arrivati ad un’accuratezza di circa il 92.5%. Successivamente abbiamo provato ad aumentare nuovamente la </w:t>
+      </w:r>
+      <w:proofErr w:type="spellStart"/>
+      <w:r>
+        <w:t>stopping</w:t>
+      </w:r>
+      <w:proofErr w:type="spellEnd"/>
+      <w:r>
+        <w:t xml:space="preserve"> </w:t>
+      </w:r>
+      <w:proofErr w:type="spellStart"/>
+      <w:r>
+        <w:t>condition</w:t>
+      </w:r>
+      <w:proofErr w:type="spellEnd"/>
+      <w:r>
+        <w:t xml:space="preserve"> a quattro aspettandoci un ulteriore miglioramento ma purtroppo l’accuratezza dell’agente è scesa al di sotto del 90% e, in virtù dell’accaduto, abbiamo deciso di rimanere con una </w:t>
+      </w:r>
+      <w:proofErr w:type="spellStart"/>
+      <w:r>
+        <w:t>stopping</w:t>
+      </w:r>
+      <w:proofErr w:type="spellEnd"/>
+      <w:r>
+        <w:t xml:space="preserve"> </w:t>
+      </w:r>
+      <w:proofErr w:type="spellStart"/>
+      <w:r>
+        <w:t>condition</w:t>
+      </w:r>
+      <w:proofErr w:type="spellEnd"/>
+      <w:r>
+        <w:t xml:space="preserve"> di 3 epoche consecutive.</w:t>
+      </w:r>
+    </w:p>
     <w:sectPr>
       <w:pgSz w:w="11906" w:h="16838"/>
       <w:pgMar w:top="1417" w:right="1134" w:bottom="1134" w:left="1134" w:header="708" w:footer="708" w:gutter="0"/>
@@ -742,6 +1189,243 @@
     </w:p>
   </w:footnote>
 </w:footnotes>
+</file>
+
+<file path=word/numbering.xml><?xml version="1.0" encoding="utf-8"?>
+<w:numbering xmlns:wpc="http://schemas.microsoft.com/office/word/2010/wordprocessingCanvas" xmlns:cx="http://schemas.microsoft.com/office/drawing/2014/chartex" xmlns:cx1="http://schemas.microsoft.com/office/drawing/2015/9/8/chartex" xmlns:cx2="http://schemas.microsoft.com/office/drawing/2015/10/21/chartex" xmlns:cx3="http://schemas.microsoft.com/office/drawing/2016/5/9/chartex" xmlns:cx4="http://schemas.microsoft.com/office/drawing/2016/5/10/chartex" xmlns:cx5="http://schemas.microsoft.com/office/drawing/2016/5/11/chartex" xmlns:cx6="http://schemas.microsoft.com/office/drawing/2016/5/12/chartex" xmlns:cx7="http://schemas.microsoft.com/office/drawing/2016/5/13/chartex" xmlns:cx8="http://schemas.microsoft.com/office/drawing/2016/5/14/chartex" xmlns:mc="http://schemas.openxmlformats.org/markup-compatibility/2006" xmlns:aink="http://schemas.microsoft.com/office/drawing/2016/ink" xmlns:am3d="http://schemas.microsoft.com/office/drawing/2017/model3d" xmlns:o="urn:schemas-microsoft-com:office:office" xmlns:r="http://schemas.openxmlformats.org/officeDocument/2006/relationships" xmlns:m="http://schemas.openxmlformats.org/officeDocument/2006/math" xmlns:v="urn:schemas-microsoft-com:vml" xmlns:wp14="http://schemas.microsoft.com/office/word/2010/wordprocessingDrawing" xmlns:wp="http://schemas.openxmlformats.org/drawingml/2006/wordprocessingDrawing" xmlns:w10="urn:schemas-microsoft-com:office:word" xmlns:w="http://schemas.openxmlformats.org/wordprocessingml/2006/main" xmlns:w14="http://schemas.microsoft.com/office/word/2010/wordml" xmlns:w15="http://schemas.microsoft.com/office/word/2012/wordml" xmlns:w16cex="http://schemas.microsoft.com/office/word/2018/wordml/cex" xmlns:w16cid="http://schemas.microsoft.com/office/word/2016/wordml/cid" xmlns:w16="http://schemas.microsoft.com/office/word/2018/wordml" xmlns:w16se="http://schemas.microsoft.com/office/word/2015/wordml/symex" xmlns:wpg="http://schemas.microsoft.com/office/word/2010/wordprocessingGroup" xmlns:wpi="http://schemas.microsoft.com/office/word/2010/wordprocessingInk" xmlns:wne="http://schemas.microsoft.com/office/word/2006/wordml" xmlns:wps="http://schemas.microsoft.com/office/word/2010/wordprocessingShape" mc:Ignorable="w14 w15 w16se w16cid w16 w16cex wp14">
+  <w:abstractNum w:abstractNumId="0" w15:restartNumberingAfterBreak="0">
+    <w:nsid w:val="50E47239"/>
+    <w:multiLevelType w:val="hybridMultilevel"/>
+    <w:tmpl w:val="9230A818"/>
+    <w:lvl w:ilvl="0" w:tplc="04100001">
+      <w:start w:val="1"/>
+      <w:numFmt w:val="bullet"/>
+      <w:lvlText w:val=""/>
+      <w:lvlJc w:val="left"/>
+      <w:pPr>
+        <w:ind w:left="720" w:hanging="360"/>
+      </w:pPr>
+      <w:rPr>
+        <w:rFonts w:ascii="Symbol" w:hAnsi="Symbol" w:hint="default"/>
+      </w:rPr>
+    </w:lvl>
+    <w:lvl w:ilvl="1" w:tplc="04100003" w:tentative="1">
+      <w:start w:val="1"/>
+      <w:numFmt w:val="bullet"/>
+      <w:lvlText w:val="o"/>
+      <w:lvlJc w:val="left"/>
+      <w:pPr>
+        <w:ind w:left="1440" w:hanging="360"/>
+      </w:pPr>
+      <w:rPr>
+        <w:rFonts w:ascii="Courier New" w:hAnsi="Courier New" w:cs="Courier New" w:hint="default"/>
+      </w:rPr>
+    </w:lvl>
+    <w:lvl w:ilvl="2" w:tplc="04100005" w:tentative="1">
+      <w:start w:val="1"/>
+      <w:numFmt w:val="bullet"/>
+      <w:lvlText w:val=""/>
+      <w:lvlJc w:val="left"/>
+      <w:pPr>
+        <w:ind w:left="2160" w:hanging="360"/>
+      </w:pPr>
+      <w:rPr>
+        <w:rFonts w:ascii="Wingdings" w:hAnsi="Wingdings" w:hint="default"/>
+      </w:rPr>
+    </w:lvl>
+    <w:lvl w:ilvl="3" w:tplc="04100001" w:tentative="1">
+      <w:start w:val="1"/>
+      <w:numFmt w:val="bullet"/>
+      <w:lvlText w:val=""/>
+      <w:lvlJc w:val="left"/>
+      <w:pPr>
+        <w:ind w:left="2880" w:hanging="360"/>
+      </w:pPr>
+      <w:rPr>
+        <w:rFonts w:ascii="Symbol" w:hAnsi="Symbol" w:hint="default"/>
+      </w:rPr>
+    </w:lvl>
+    <w:lvl w:ilvl="4" w:tplc="04100003" w:tentative="1">
+      <w:start w:val="1"/>
+      <w:numFmt w:val="bullet"/>
+      <w:lvlText w:val="o"/>
+      <w:lvlJc w:val="left"/>
+      <w:pPr>
+        <w:ind w:left="3600" w:hanging="360"/>
+      </w:pPr>
+      <w:rPr>
+        <w:rFonts w:ascii="Courier New" w:hAnsi="Courier New" w:cs="Courier New" w:hint="default"/>
+      </w:rPr>
+    </w:lvl>
+    <w:lvl w:ilvl="5" w:tplc="04100005" w:tentative="1">
+      <w:start w:val="1"/>
+      <w:numFmt w:val="bullet"/>
+      <w:lvlText w:val=""/>
+      <w:lvlJc w:val="left"/>
+      <w:pPr>
+        <w:ind w:left="4320" w:hanging="360"/>
+      </w:pPr>
+      <w:rPr>
+        <w:rFonts w:ascii="Wingdings" w:hAnsi="Wingdings" w:hint="default"/>
+      </w:rPr>
+    </w:lvl>
+    <w:lvl w:ilvl="6" w:tplc="04100001" w:tentative="1">
+      <w:start w:val="1"/>
+      <w:numFmt w:val="bullet"/>
+      <w:lvlText w:val=""/>
+      <w:lvlJc w:val="left"/>
+      <w:pPr>
+        <w:ind w:left="5040" w:hanging="360"/>
+      </w:pPr>
+      <w:rPr>
+        <w:rFonts w:ascii="Symbol" w:hAnsi="Symbol" w:hint="default"/>
+      </w:rPr>
+    </w:lvl>
+    <w:lvl w:ilvl="7" w:tplc="04100003" w:tentative="1">
+      <w:start w:val="1"/>
+      <w:numFmt w:val="bullet"/>
+      <w:lvlText w:val="o"/>
+      <w:lvlJc w:val="left"/>
+      <w:pPr>
+        <w:ind w:left="5760" w:hanging="360"/>
+      </w:pPr>
+      <w:rPr>
+        <w:rFonts w:ascii="Courier New" w:hAnsi="Courier New" w:cs="Courier New" w:hint="default"/>
+      </w:rPr>
+    </w:lvl>
+    <w:lvl w:ilvl="8" w:tplc="04100005" w:tentative="1">
+      <w:start w:val="1"/>
+      <w:numFmt w:val="bullet"/>
+      <w:lvlText w:val=""/>
+      <w:lvlJc w:val="left"/>
+      <w:pPr>
+        <w:ind w:left="6480" w:hanging="360"/>
+      </w:pPr>
+      <w:rPr>
+        <w:rFonts w:ascii="Wingdings" w:hAnsi="Wingdings" w:hint="default"/>
+      </w:rPr>
+    </w:lvl>
+  </w:abstractNum>
+  <w:abstractNum w:abstractNumId="1" w15:restartNumberingAfterBreak="0">
+    <w:nsid w:val="6C3446E2"/>
+    <w:multiLevelType w:val="hybridMultilevel"/>
+    <w:tmpl w:val="0CAA5678"/>
+    <w:lvl w:ilvl="0" w:tplc="04100001">
+      <w:start w:val="1"/>
+      <w:numFmt w:val="bullet"/>
+      <w:lvlText w:val=""/>
+      <w:lvlJc w:val="left"/>
+      <w:pPr>
+        <w:ind w:left="720" w:hanging="360"/>
+      </w:pPr>
+      <w:rPr>
+        <w:rFonts w:ascii="Symbol" w:hAnsi="Symbol" w:hint="default"/>
+      </w:rPr>
+    </w:lvl>
+    <w:lvl w:ilvl="1" w:tplc="04100003" w:tentative="1">
+      <w:start w:val="1"/>
+      <w:numFmt w:val="bullet"/>
+      <w:lvlText w:val="o"/>
+      <w:lvlJc w:val="left"/>
+      <w:pPr>
+        <w:ind w:left="1440" w:hanging="360"/>
+      </w:pPr>
+      <w:rPr>
+        <w:rFonts w:ascii="Courier New" w:hAnsi="Courier New" w:cs="Courier New" w:hint="default"/>
+      </w:rPr>
+    </w:lvl>
+    <w:lvl w:ilvl="2" w:tplc="04100005" w:tentative="1">
+      <w:start w:val="1"/>
+      <w:numFmt w:val="bullet"/>
+      <w:lvlText w:val=""/>
+      <w:lvlJc w:val="left"/>
+      <w:pPr>
+        <w:ind w:left="2160" w:hanging="360"/>
+      </w:pPr>
+      <w:rPr>
+        <w:rFonts w:ascii="Wingdings" w:hAnsi="Wingdings" w:hint="default"/>
+      </w:rPr>
+    </w:lvl>
+    <w:lvl w:ilvl="3" w:tplc="04100001" w:tentative="1">
+      <w:start w:val="1"/>
+      <w:numFmt w:val="bullet"/>
+      <w:lvlText w:val=""/>
+      <w:lvlJc w:val="left"/>
+      <w:pPr>
+        <w:ind w:left="2880" w:hanging="360"/>
+      </w:pPr>
+      <w:rPr>
+        <w:rFonts w:ascii="Symbol" w:hAnsi="Symbol" w:hint="default"/>
+      </w:rPr>
+    </w:lvl>
+    <w:lvl w:ilvl="4" w:tplc="04100003" w:tentative="1">
+      <w:start w:val="1"/>
+      <w:numFmt w:val="bullet"/>
+      <w:lvlText w:val="o"/>
+      <w:lvlJc w:val="left"/>
+      <w:pPr>
+        <w:ind w:left="3600" w:hanging="360"/>
+      </w:pPr>
+      <w:rPr>
+        <w:rFonts w:ascii="Courier New" w:hAnsi="Courier New" w:cs="Courier New" w:hint="default"/>
+      </w:rPr>
+    </w:lvl>
+    <w:lvl w:ilvl="5" w:tplc="04100005" w:tentative="1">
+      <w:start w:val="1"/>
+      <w:numFmt w:val="bullet"/>
+      <w:lvlText w:val=""/>
+      <w:lvlJc w:val="left"/>
+      <w:pPr>
+        <w:ind w:left="4320" w:hanging="360"/>
+      </w:pPr>
+      <w:rPr>
+        <w:rFonts w:ascii="Wingdings" w:hAnsi="Wingdings" w:hint="default"/>
+      </w:rPr>
+    </w:lvl>
+    <w:lvl w:ilvl="6" w:tplc="04100001" w:tentative="1">
+      <w:start w:val="1"/>
+      <w:numFmt w:val="bullet"/>
+      <w:lvlText w:val=""/>
+      <w:lvlJc w:val="left"/>
+      <w:pPr>
+        <w:ind w:left="5040" w:hanging="360"/>
+      </w:pPr>
+      <w:rPr>
+        <w:rFonts w:ascii="Symbol" w:hAnsi="Symbol" w:hint="default"/>
+      </w:rPr>
+    </w:lvl>
+    <w:lvl w:ilvl="7" w:tplc="04100003" w:tentative="1">
+      <w:start w:val="1"/>
+      <w:numFmt w:val="bullet"/>
+      <w:lvlText w:val="o"/>
+      <w:lvlJc w:val="left"/>
+      <w:pPr>
+        <w:ind w:left="5760" w:hanging="360"/>
+      </w:pPr>
+      <w:rPr>
+        <w:rFonts w:ascii="Courier New" w:hAnsi="Courier New" w:cs="Courier New" w:hint="default"/>
+      </w:rPr>
+    </w:lvl>
+    <w:lvl w:ilvl="8" w:tplc="04100005" w:tentative="1">
+      <w:start w:val="1"/>
+      <w:numFmt w:val="bullet"/>
+      <w:lvlText w:val=""/>
+      <w:lvlJc w:val="left"/>
+      <w:pPr>
+        <w:ind w:left="6480" w:hanging="360"/>
+      </w:pPr>
+      <w:rPr>
+        <w:rFonts w:ascii="Wingdings" w:hAnsi="Wingdings" w:hint="default"/>
+      </w:rPr>
+    </w:lvl>
+  </w:abstractNum>
+  <w:num w:numId="1">
+    <w:abstractNumId w:val="0"/>
+  </w:num>
+  <w:num w:numId="2">
+    <w:abstractNumId w:val="1"/>
+  </w:num>
+</w:numbering>
 </file>
 
 <file path=word/styles.xml><?xml version="1.0" encoding="utf-8"?>
@@ -1143,6 +1827,27 @@
     <w:name w:val="Normal"/>
     <w:qFormat/>
   </w:style>
+  <w:style w:type="paragraph" w:styleId="Titolo1">
+    <w:name w:val="heading 1"/>
+    <w:basedOn w:val="Normale"/>
+    <w:next w:val="Normale"/>
+    <w:link w:val="Titolo1Carattere"/>
+    <w:uiPriority w:val="9"/>
+    <w:qFormat/>
+    <w:rsid w:val="00EB71F0"/>
+    <w:pPr>
+      <w:keepNext/>
+      <w:keepLines/>
+      <w:spacing w:before="240" w:after="0"/>
+      <w:outlineLvl w:val="0"/>
+    </w:pPr>
+    <w:rPr>
+      <w:rFonts w:asciiTheme="majorHAnsi" w:eastAsiaTheme="majorEastAsia" w:hAnsiTheme="majorHAnsi" w:cstheme="majorBidi"/>
+      <w:color w:val="2F5496" w:themeColor="accent1" w:themeShade="BF"/>
+      <w:sz w:val="32"/>
+      <w:szCs w:val="32"/>
+    </w:rPr>
+  </w:style>
   <w:style w:type="character" w:default="1" w:styleId="Carpredefinitoparagrafo">
     <w:name w:val="Default Paragraph Font"/>
     <w:uiPriority w:val="1"/>
@@ -1222,6 +1927,64 @@
     <w:rsid w:val="005C7A3D"/>
     <w:rPr>
       <w:color w:val="808080"/>
+    </w:rPr>
+  </w:style>
+  <w:style w:type="paragraph" w:styleId="Titolo">
+    <w:name w:val="Title"/>
+    <w:basedOn w:val="Normale"/>
+    <w:next w:val="Normale"/>
+    <w:link w:val="TitoloCarattere"/>
+    <w:uiPriority w:val="10"/>
+    <w:qFormat/>
+    <w:rsid w:val="00A20260"/>
+    <w:pPr>
+      <w:spacing w:after="0" w:line="240" w:lineRule="auto"/>
+      <w:contextualSpacing/>
+    </w:pPr>
+    <w:rPr>
+      <w:rFonts w:asciiTheme="majorHAnsi" w:eastAsiaTheme="majorEastAsia" w:hAnsiTheme="majorHAnsi" w:cstheme="majorBidi"/>
+      <w:spacing w:val="-10"/>
+      <w:kern w:val="28"/>
+      <w:sz w:val="56"/>
+      <w:szCs w:val="56"/>
+    </w:rPr>
+  </w:style>
+  <w:style w:type="character" w:customStyle="1" w:styleId="TitoloCarattere">
+    <w:name w:val="Titolo Carattere"/>
+    <w:basedOn w:val="Carpredefinitoparagrafo"/>
+    <w:link w:val="Titolo"/>
+    <w:uiPriority w:val="10"/>
+    <w:rsid w:val="00A20260"/>
+    <w:rPr>
+      <w:rFonts w:asciiTheme="majorHAnsi" w:eastAsiaTheme="majorEastAsia" w:hAnsiTheme="majorHAnsi" w:cstheme="majorBidi"/>
+      <w:spacing w:val="-10"/>
+      <w:kern w:val="28"/>
+      <w:sz w:val="56"/>
+      <w:szCs w:val="56"/>
+    </w:rPr>
+  </w:style>
+  <w:style w:type="paragraph" w:styleId="Paragrafoelenco">
+    <w:name w:val="List Paragraph"/>
+    <w:basedOn w:val="Normale"/>
+    <w:uiPriority w:val="34"/>
+    <w:qFormat/>
+    <w:rsid w:val="00EB71F0"/>
+    <w:pPr>
+      <w:ind w:left="720"/>
+      <w:contextualSpacing/>
+    </w:pPr>
+  </w:style>
+  <w:style w:type="character" w:customStyle="1" w:styleId="Titolo1Carattere">
+    <w:name w:val="Titolo 1 Carattere"/>
+    <w:basedOn w:val="Carpredefinitoparagrafo"/>
+    <w:link w:val="Titolo1"/>
+    <w:uiPriority w:val="9"/>
+    <w:rsid w:val="00EB71F0"/>
+    <w:rPr>
+      <w:rFonts w:asciiTheme="majorHAnsi" w:eastAsiaTheme="majorEastAsia" w:hAnsiTheme="majorHAnsi" w:cstheme="majorBidi"/>
+      <w:color w:val="2F5496" w:themeColor="accent1" w:themeShade="BF"/>
+      <w:sz w:val="32"/>
+      <w:szCs w:val="32"/>
     </w:rPr>
   </w:style>
 </w:styles>

--- a/Modulo IA/Tesina/Tesina.docx
+++ b/Modulo IA/Tesina/Tesina.docx
@@ -18,15 +18,7 @@
     </w:p>
     <w:p>
       <w:r>
-        <w:t xml:space="preserve">In questo documento, </w:t>
-      </w:r>
-      <w:proofErr w:type="gramStart"/>
-      <w:r>
-        <w:t>il team</w:t>
-      </w:r>
-      <w:proofErr w:type="gramEnd"/>
-      <w:r>
-        <w:t xml:space="preserve"> HILO andrà a presentare il modulo di intelligenza artificiale progettato congiuntamente al progetto di Ingegneria del Software nell’anno accademico 2020/2021. Il suddetto modulo consiste in un agente in grado di processare delle immagini con lo scopo di aiutare gli operatori sanitari nell’identificazione veloce ed efficiente dei casi di Covid-19 e, di conseguenza, di organizzare nel modo migliore possibile la coda dei tamponi da effettuare dando precedenza ai casi più urgenti e probabili.</w:t>
+        <w:t>In questo documento, il team HILO andrà a presentare il modulo di intelligenza artificiale progettato congiuntamente al progetto di Ingegneria del Software nell’anno accademico 2020/2021. Il suddetto modulo consiste in un agente in grado di processare delle immagini con lo scopo di aiutare gli operatori sanitari nell’identificazione veloce ed efficiente dei casi di Covid-19 e, di conseguenza, di organizzare nel modo migliore possibile la coda dei tamponi da effettuare dando precedenza ai casi più urgenti e probabili.</w:t>
       </w:r>
     </w:p>
     <w:p>
@@ -186,13 +178,8 @@
         <w:t xml:space="preserve"> nella struttura ospedaliera che ha adottato la piattaforma di gestione integrata</w:t>
       </w:r>
       <w:r>
-        <w:t xml:space="preserve"> </w:t>
-      </w:r>
-      <w:proofErr w:type="gramStart"/>
-      <w:r>
-        <w:t>del team Hilo</w:t>
-      </w:r>
-      <w:proofErr w:type="gramEnd"/>
+        <w:t xml:space="preserve"> del team Hilo</w:t>
+      </w:r>
       <w:r>
         <w:t xml:space="preserve">. </w:t>
       </w:r>
@@ -560,15 +547,7 @@
         <w:t xml:space="preserve"> </w:t>
       </w:r>
       <w:r>
-        <w:t xml:space="preserve">Il livello di convoluzione si basa su un procedimento simile al passaggio di una lente di ingrandimento sull’input in modo da riconoscere componenti particolari via via meno elementari con l’aggiunta di ulteriori livelli di convoluzione e una importante caratteristica di questo livello è che i neuroni all’interno di questo livello condividono sia pesi che </w:t>
-      </w:r>
-      <w:proofErr w:type="spellStart"/>
-      <w:r>
-        <w:t>bias</w:t>
-      </w:r>
-      <w:proofErr w:type="spellEnd"/>
-      <w:r>
-        <w:t xml:space="preserve"> in input, simulando una visione sovrapposta dell’immagine</w:t>
+        <w:t>Il livello di convoluzione si basa su un procedimento simile al passaggio di una lente di ingrandimento sull’input in modo da riconoscere componenti particolari via via meno elementari con l’aggiunta di ulteriori livelli di convoluzione e una importante caratteristica di questo livello è che i neuroni all’interno di questo livello condividono sia pesi che bias in input, simulando una visione sovrapposta dell’immagine</w:t>
       </w:r>
       <w:r>
         <w:t>.</w:t>
@@ -880,7 +859,6 @@
         </w:numPr>
       </w:pPr>
       <w:r>
-        <w:lastRenderedPageBreak/>
         <w:t xml:space="preserve">Abbiamo alternato per tre volte la convoluzione 2D con un max pooling 2D (secondo lo schema citato in precedenza </w:t>
       </w:r>
       <w:proofErr w:type="spellStart"/>
@@ -1131,6 +1109,319 @@
         <w:t xml:space="preserve"> di 3 epoche consecutive.</w:t>
       </w:r>
     </w:p>
+    <w:p>
+      <w:pPr>
+        <w:pStyle w:val="Titolo1"/>
+      </w:pPr>
+      <w:r>
+        <w:t>Nota sul funzionamento dello script</w:t>
+      </w:r>
+    </w:p>
+    <w:p>
+      <w:pPr>
+        <w:rPr>
+          <w:i/>
+          <w:iCs/>
+        </w:rPr>
+      </w:pPr>
+      <w:r>
+        <w:rPr>
+          <w:i/>
+          <w:iCs/>
+        </w:rPr>
+        <w:t xml:space="preserve">(Queste informazioni sono presenti anche nel file README della cartella “Modulo IA” presente sul repository di </w:t>
+      </w:r>
+      <w:proofErr w:type="spellStart"/>
+      <w:r>
+        <w:rPr>
+          <w:i/>
+          <w:iCs/>
+        </w:rPr>
+        <w:t>Github</w:t>
+      </w:r>
+      <w:proofErr w:type="spellEnd"/>
+      <w:r>
+        <w:rPr>
+          <w:i/>
+          <w:iCs/>
+        </w:rPr>
+        <w:t>)</w:t>
+      </w:r>
+    </w:p>
+    <w:p>
+      <w:r>
+        <w:t>In questa cartella compressa sono presenti (quasi) tutti i file necessari per il funzionamento del modulo di IA:</w:t>
+      </w:r>
+    </w:p>
+    <w:p>
+      <w:pPr>
+        <w:pStyle w:val="Paragrafoelenco"/>
+        <w:numPr>
+          <w:ilvl w:val="0"/>
+          <w:numId w:val="3"/>
+        </w:numPr>
+      </w:pPr>
+      <w:r>
+        <w:t>oracle.py: realizza effettivamente le predizioni data una radiografia in input</w:t>
+      </w:r>
+    </w:p>
+    <w:p>
+      <w:pPr>
+        <w:pStyle w:val="Paragrafoelenco"/>
+        <w:numPr>
+          <w:ilvl w:val="0"/>
+          <w:numId w:val="3"/>
+        </w:numPr>
+      </w:pPr>
+      <w:r>
+        <w:t>Ryan92,5 è un file bin</w:t>
+      </w:r>
+      <w:r>
+        <w:t>a</w:t>
+      </w:r>
+      <w:r>
+        <w:t>rio che contiene la rete neurale già addestrata (con un'accuratezza del 92,5%)</w:t>
+      </w:r>
+    </w:p>
+    <w:p>
+      <w:pPr>
+        <w:pStyle w:val="Paragrafoelenco"/>
+        <w:numPr>
+          <w:ilvl w:val="0"/>
+          <w:numId w:val="3"/>
+        </w:numPr>
+      </w:pPr>
+      <w:r>
+        <w:t>evaluate.py: effettua il testing della rete addestrata</w:t>
+      </w:r>
+    </w:p>
+    <w:p>
+      <w:pPr>
+        <w:pStyle w:val="Paragrafoelenco"/>
+        <w:numPr>
+          <w:ilvl w:val="0"/>
+          <w:numId w:val="3"/>
+        </w:numPr>
+      </w:pPr>
+      <w:r>
+        <w:t>train.py: realizza l'allenamento della rete.</w:t>
+      </w:r>
+    </w:p>
+    <w:p>
+      <w:r>
+        <w:rPr>
+          <w:b/>
+          <w:bCs/>
+        </w:rPr>
+        <w:t>N.B.</w:t>
+      </w:r>
+      <w:r>
+        <w:t xml:space="preserve"> - nella presente consegna non è stato possibile includere il dataset in quanto di dimensioni troppo elevate: per questo motivo non è possibile eseguire ulteriori sessioni di training o di test a partire da questa consegna. </w:t>
+      </w:r>
+    </w:p>
+    <w:p>
+      <w:pPr>
+        <w:rPr>
+          <w:rStyle w:val="Enfasiintensa"/>
+        </w:rPr>
+      </w:pPr>
+    </w:p>
+    <w:p>
+      <w:pPr>
+        <w:rPr>
+          <w:rStyle w:val="Enfasiintensa"/>
+        </w:rPr>
+      </w:pPr>
+    </w:p>
+    <w:p>
+      <w:pPr>
+        <w:rPr>
+          <w:rStyle w:val="Enfasiintensa"/>
+        </w:rPr>
+      </w:pPr>
+    </w:p>
+    <w:p>
+      <w:pPr>
+        <w:rPr>
+          <w:rStyle w:val="Enfasiintensa"/>
+        </w:rPr>
+      </w:pPr>
+    </w:p>
+    <w:p>
+      <w:pPr>
+        <w:rPr>
+          <w:rStyle w:val="Enfasiintensa"/>
+        </w:rPr>
+      </w:pPr>
+    </w:p>
+    <w:p>
+      <w:pPr>
+        <w:rPr>
+          <w:rStyle w:val="Enfasiintensa"/>
+        </w:rPr>
+      </w:pPr>
+    </w:p>
+    <w:p>
+      <w:pPr>
+        <w:rPr>
+          <w:rStyle w:val="Enfasiintensa"/>
+        </w:rPr>
+      </w:pPr>
+      <w:r>
+        <w:rPr>
+          <w:rStyle w:val="Enfasiintensa"/>
+        </w:rPr>
+        <w:t>Esecuzione della rete</w:t>
+      </w:r>
+    </w:p>
+    <w:p>
+      <w:pPr>
+        <w:rPr>
+          <w:i/>
+          <w:iCs/>
+          <w:color w:val="4472C4" w:themeColor="accent1"/>
+        </w:rPr>
+      </w:pPr>
+      <w:r>
+        <w:t>L'effettiva classificazione delle radiografi</w:t>
+      </w:r>
+      <w:r>
+        <w:t>e</w:t>
+      </w:r>
+      <w:r>
+        <w:t xml:space="preserve"> si effettua inserendo queste ultime nella cartella </w:t>
+      </w:r>
+      <w:r>
+        <w:rPr>
+          <w:i/>
+          <w:iCs/>
+        </w:rPr>
+        <w:t>valuta/</w:t>
+      </w:r>
+      <w:r>
+        <w:t xml:space="preserve"> e lanciando lo script "oracle.py"</w:t>
+      </w:r>
+      <w:r>
+        <w:t xml:space="preserve"> con il comando </w:t>
+      </w:r>
+      <m:oMath>
+        <m:r>
+          <w:rPr>
+            <w:rFonts w:ascii="Cambria Math" w:hAnsi="Cambria Math"/>
+          </w:rPr>
+          <m:t>python3 oracle.py</m:t>
+        </m:r>
+      </m:oMath>
+      <w:r>
+        <w:rPr>
+          <w:rFonts w:eastAsiaTheme="minorEastAsia"/>
+        </w:rPr>
+        <w:t>.</w:t>
+      </w:r>
+      <w:r>
+        <w:t xml:space="preserve"> (Nella cartella </w:t>
+      </w:r>
+      <w:r>
+        <w:rPr>
+          <w:i/>
+          <w:iCs/>
+        </w:rPr>
+        <w:t>valuta</w:t>
+      </w:r>
+      <w:r>
+        <w:rPr>
+          <w:i/>
+          <w:iCs/>
+        </w:rPr>
+        <w:t>/</w:t>
+      </w:r>
+      <w:r>
+        <w:t xml:space="preserve"> sono presenti tre campioni appartenenti alle tre categorie possibili prese in esame (</w:t>
+      </w:r>
+      <w:proofErr w:type="spellStart"/>
+      <w:r>
+        <w:t>Covid</w:t>
+      </w:r>
+      <w:proofErr w:type="spellEnd"/>
+      <w:r>
+        <w:t xml:space="preserve">, No </w:t>
+      </w:r>
+      <w:proofErr w:type="spellStart"/>
+      <w:r>
+        <w:t>Covid</w:t>
+      </w:r>
+      <w:proofErr w:type="spellEnd"/>
+      <w:r>
+        <w:t xml:space="preserve"> e Polmonite "standard" </w:t>
+      </w:r>
+      <w:r>
+        <w:t>con assenza</w:t>
+      </w:r>
+      <w:r>
+        <w:t xml:space="preserve"> di </w:t>
+      </w:r>
+      <w:proofErr w:type="spellStart"/>
+      <w:r>
+        <w:t>Covid</w:t>
+      </w:r>
+      <w:proofErr w:type="spellEnd"/>
+      <w:r>
+        <w:t>) per dimostrare il corretto funzionamento dell'agente)</w:t>
+      </w:r>
+    </w:p>
+    <w:p/>
+    <w:p>
+      <w:pPr>
+        <w:jc w:val="right"/>
+      </w:pPr>
+      <w:r>
+        <w:t>Team Hilo "ristretto" :)</w:t>
+      </w:r>
+    </w:p>
+    <w:p>
+      <w:pPr>
+        <w:jc w:val="right"/>
+        <w:rPr>
+          <w:i/>
+          <w:iCs/>
+        </w:rPr>
+      </w:pPr>
+      <w:r>
+        <w:rPr>
+          <w:i/>
+          <w:iCs/>
+        </w:rPr>
+        <w:t>- Hermann Senatore - matricola 0512105743</w:t>
+      </w:r>
+    </w:p>
+    <w:p>
+      <w:pPr>
+        <w:jc w:val="right"/>
+        <w:rPr>
+          <w:i/>
+          <w:iCs/>
+        </w:rPr>
+      </w:pPr>
+      <w:r>
+        <w:rPr>
+          <w:i/>
+          <w:iCs/>
+        </w:rPr>
+        <w:t>- Ivan Carmine Adamo - matricola 0512105755</w:t>
+      </w:r>
+    </w:p>
+    <w:p>
+      <w:pPr>
+        <w:jc w:val="right"/>
+      </w:pPr>
+      <w:r>
+        <w:rPr>
+          <w:i/>
+          <w:iCs/>
+        </w:rPr>
+        <w:t>- Lorenzo Criscuolo - matricola 0512105737</w:t>
+      </w:r>
+    </w:p>
     <w:sectPr>
       <w:pgSz w:w="11906" w:h="16838"/>
       <w:pgMar w:top="1417" w:right="1134" w:bottom="1134" w:left="1134" w:header="708" w:footer="708" w:gutter="0"/>
@@ -1307,9 +1598,9 @@
     </w:lvl>
   </w:abstractNum>
   <w:abstractNum w:abstractNumId="1" w15:restartNumberingAfterBreak="0">
-    <w:nsid w:val="6C3446E2"/>
+    <w:nsid w:val="63CC5DFF"/>
     <w:multiLevelType w:val="hybridMultilevel"/>
-    <w:tmpl w:val="0CAA5678"/>
+    <w:tmpl w:val="5A34CE5A"/>
     <w:lvl w:ilvl="0" w:tplc="04100001">
       <w:start w:val="1"/>
       <w:numFmt w:val="bullet"/>
@@ -1419,10 +1710,126 @@
       </w:rPr>
     </w:lvl>
   </w:abstractNum>
+  <w:abstractNum w:abstractNumId="2" w15:restartNumberingAfterBreak="0">
+    <w:nsid w:val="6C3446E2"/>
+    <w:multiLevelType w:val="hybridMultilevel"/>
+    <w:tmpl w:val="0CAA5678"/>
+    <w:lvl w:ilvl="0" w:tplc="04100001">
+      <w:start w:val="1"/>
+      <w:numFmt w:val="bullet"/>
+      <w:lvlText w:val=""/>
+      <w:lvlJc w:val="left"/>
+      <w:pPr>
+        <w:ind w:left="720" w:hanging="360"/>
+      </w:pPr>
+      <w:rPr>
+        <w:rFonts w:ascii="Symbol" w:hAnsi="Symbol" w:hint="default"/>
+      </w:rPr>
+    </w:lvl>
+    <w:lvl w:ilvl="1" w:tplc="04100003" w:tentative="1">
+      <w:start w:val="1"/>
+      <w:numFmt w:val="bullet"/>
+      <w:lvlText w:val="o"/>
+      <w:lvlJc w:val="left"/>
+      <w:pPr>
+        <w:ind w:left="1440" w:hanging="360"/>
+      </w:pPr>
+      <w:rPr>
+        <w:rFonts w:ascii="Courier New" w:hAnsi="Courier New" w:cs="Courier New" w:hint="default"/>
+      </w:rPr>
+    </w:lvl>
+    <w:lvl w:ilvl="2" w:tplc="04100005" w:tentative="1">
+      <w:start w:val="1"/>
+      <w:numFmt w:val="bullet"/>
+      <w:lvlText w:val=""/>
+      <w:lvlJc w:val="left"/>
+      <w:pPr>
+        <w:ind w:left="2160" w:hanging="360"/>
+      </w:pPr>
+      <w:rPr>
+        <w:rFonts w:ascii="Wingdings" w:hAnsi="Wingdings" w:hint="default"/>
+      </w:rPr>
+    </w:lvl>
+    <w:lvl w:ilvl="3" w:tplc="04100001" w:tentative="1">
+      <w:start w:val="1"/>
+      <w:numFmt w:val="bullet"/>
+      <w:lvlText w:val=""/>
+      <w:lvlJc w:val="left"/>
+      <w:pPr>
+        <w:ind w:left="2880" w:hanging="360"/>
+      </w:pPr>
+      <w:rPr>
+        <w:rFonts w:ascii="Symbol" w:hAnsi="Symbol" w:hint="default"/>
+      </w:rPr>
+    </w:lvl>
+    <w:lvl w:ilvl="4" w:tplc="04100003" w:tentative="1">
+      <w:start w:val="1"/>
+      <w:numFmt w:val="bullet"/>
+      <w:lvlText w:val="o"/>
+      <w:lvlJc w:val="left"/>
+      <w:pPr>
+        <w:ind w:left="3600" w:hanging="360"/>
+      </w:pPr>
+      <w:rPr>
+        <w:rFonts w:ascii="Courier New" w:hAnsi="Courier New" w:cs="Courier New" w:hint="default"/>
+      </w:rPr>
+    </w:lvl>
+    <w:lvl w:ilvl="5" w:tplc="04100005" w:tentative="1">
+      <w:start w:val="1"/>
+      <w:numFmt w:val="bullet"/>
+      <w:lvlText w:val=""/>
+      <w:lvlJc w:val="left"/>
+      <w:pPr>
+        <w:ind w:left="4320" w:hanging="360"/>
+      </w:pPr>
+      <w:rPr>
+        <w:rFonts w:ascii="Wingdings" w:hAnsi="Wingdings" w:hint="default"/>
+      </w:rPr>
+    </w:lvl>
+    <w:lvl w:ilvl="6" w:tplc="04100001" w:tentative="1">
+      <w:start w:val="1"/>
+      <w:numFmt w:val="bullet"/>
+      <w:lvlText w:val=""/>
+      <w:lvlJc w:val="left"/>
+      <w:pPr>
+        <w:ind w:left="5040" w:hanging="360"/>
+      </w:pPr>
+      <w:rPr>
+        <w:rFonts w:ascii="Symbol" w:hAnsi="Symbol" w:hint="default"/>
+      </w:rPr>
+    </w:lvl>
+    <w:lvl w:ilvl="7" w:tplc="04100003" w:tentative="1">
+      <w:start w:val="1"/>
+      <w:numFmt w:val="bullet"/>
+      <w:lvlText w:val="o"/>
+      <w:lvlJc w:val="left"/>
+      <w:pPr>
+        <w:ind w:left="5760" w:hanging="360"/>
+      </w:pPr>
+      <w:rPr>
+        <w:rFonts w:ascii="Courier New" w:hAnsi="Courier New" w:cs="Courier New" w:hint="default"/>
+      </w:rPr>
+    </w:lvl>
+    <w:lvl w:ilvl="8" w:tplc="04100005" w:tentative="1">
+      <w:start w:val="1"/>
+      <w:numFmt w:val="bullet"/>
+      <w:lvlText w:val=""/>
+      <w:lvlJc w:val="left"/>
+      <w:pPr>
+        <w:ind w:left="6480" w:hanging="360"/>
+      </w:pPr>
+      <w:rPr>
+        <w:rFonts w:ascii="Wingdings" w:hAnsi="Wingdings" w:hint="default"/>
+      </w:rPr>
+    </w:lvl>
+  </w:abstractNum>
   <w:num w:numId="1">
     <w:abstractNumId w:val="0"/>
   </w:num>
   <w:num w:numId="2">
+    <w:abstractNumId w:val="2"/>
+  </w:num>
+  <w:num w:numId="3">
     <w:abstractNumId w:val="1"/>
   </w:num>
 </w:numbering>
@@ -1987,6 +2394,18 @@
       <w:szCs w:val="32"/>
     </w:rPr>
   </w:style>
+  <w:style w:type="character" w:styleId="Enfasiintensa">
+    <w:name w:val="Intense Emphasis"/>
+    <w:basedOn w:val="Carpredefinitoparagrafo"/>
+    <w:uiPriority w:val="21"/>
+    <w:qFormat/>
+    <w:rsid w:val="00311847"/>
+    <w:rPr>
+      <w:i/>
+      <w:iCs/>
+      <w:color w:val="4472C4" w:themeColor="accent1"/>
+    </w:rPr>
+  </w:style>
 </w:styles>
 </file>
 

--- a/Modulo IA/Tesina/Tesina.docx
+++ b/Modulo IA/Tesina/Tesina.docx
@@ -101,7 +101,6 @@
           <w:numId w:val="1"/>
         </w:numPr>
       </w:pPr>
-      <w:proofErr w:type="spellStart"/>
       <w:r>
         <w:rPr>
           <w:b/>
@@ -109,7 +108,6 @@
         </w:rPr>
         <w:t>Actuators</w:t>
       </w:r>
-      <w:proofErr w:type="spellEnd"/>
       <w:r>
         <w:t xml:space="preserve">: </w:t>
       </w:r>
@@ -128,7 +126,6 @@
           <w:numId w:val="1"/>
         </w:numPr>
       </w:pPr>
-      <w:proofErr w:type="spellStart"/>
       <w:r>
         <w:rPr>
           <w:b/>
@@ -136,7 +133,6 @@
         </w:rPr>
         <w:t>Sensors</w:t>
       </w:r>
-      <w:proofErr w:type="spellEnd"/>
       <w:r>
         <w:t xml:space="preserve">: </w:t>
       </w:r>
@@ -211,170 +207,162 @@
         <w:t>l caso</w:t>
       </w:r>
       <w:r>
+        <w:t xml:space="preserve"> caso la presenza è localizzata in uno o più punti </w:t>
+      </w:r>
+      <w:r>
+        <w:t>ben circoscritti</w:t>
+      </w:r>
+      <w:r>
+        <w:t xml:space="preserve"> all’interno del polmone (si parla di veri e propri focolai). Sfruttando </w:t>
+      </w:r>
+      <w:r>
+        <w:t>la</w:t>
+      </w:r>
+      <w:r>
+        <w:t xml:space="preserve"> caratteristica dell’estensione delle suddette macchine è possibile addestrare un algoritmo di intelligenza artificiale </w:t>
+      </w:r>
+      <w:r>
+        <w:t>per</w:t>
+      </w:r>
+      <w:r>
+        <w:t xml:space="preserve"> stabilire se un paziente </w:t>
+      </w:r>
+      <w:r>
+        <w:t>sia</w:t>
+      </w:r>
+      <w:r>
+        <w:t xml:space="preserve"> affetto</w:t>
+      </w:r>
+      <w:r>
+        <w:t xml:space="preserve"> da Covid</w:t>
+      </w:r>
+      <w:r>
+        <w:t>-19</w:t>
+      </w:r>
+      <w:r>
         <w:t xml:space="preserve"> </w:t>
       </w:r>
-      <w:proofErr w:type="spellStart"/>
-      <w:r>
-        <w:t>caso</w:t>
-      </w:r>
-      <w:proofErr w:type="spellEnd"/>
-      <w:r>
-        <w:t xml:space="preserve"> la presenza è localizzata in uno o più punti </w:t>
-      </w:r>
-      <w:r>
-        <w:t>ben circoscritti</w:t>
-      </w:r>
-      <w:r>
-        <w:t xml:space="preserve"> all’interno del polmone (si parla di veri e propri focolai). Sfruttando </w:t>
-      </w:r>
-      <w:r>
-        <w:t>la</w:t>
-      </w:r>
-      <w:r>
-        <w:t xml:space="preserve"> caratteristica dell’estensione delle suddette macchine è possibile addestrare un algoritmo di intelligenza artificiale </w:t>
-      </w:r>
-      <w:r>
-        <w:t>per</w:t>
-      </w:r>
-      <w:r>
-        <w:t xml:space="preserve"> stabilire se un paziente </w:t>
-      </w:r>
-      <w:r>
-        <w:t>sia</w:t>
-      </w:r>
-      <w:r>
-        <w:t xml:space="preserve"> affetto</w:t>
-      </w:r>
-      <w:r>
-        <w:t xml:space="preserve"> da Covid</w:t>
+      <w:r>
+        <w:t>o meno</w:t>
+      </w:r>
+      <w:r>
+        <w:t xml:space="preserve"> e quindi fornire una stima di quanto possa essere urgente (e utile) effettuare un tampone molecolare</w:t>
+      </w:r>
+      <w:r>
+        <w:t>, fornendo un’ulteriore metrica di priorità al gestionale.</w:t>
+      </w:r>
+      <w:r>
+        <w:t xml:space="preserve"> Così facendo si può gestire una coda di tamponi da effettuare in maniera efficiente e coerente con i veri bisogni dei pazienti. </w:t>
+      </w:r>
+    </w:p>
+    <w:p>
+      <w:r>
+        <w:t xml:space="preserve">Da questa definizione si evince che </w:t>
+      </w:r>
+      <w:r>
+        <w:t>ci si trova davanti ad</w:t>
+      </w:r>
+      <w:r>
+        <w:t xml:space="preserve"> un problema di apprendimento perché </w:t>
+      </w:r>
+      <w:r>
+        <w:t>lo scopo</w:t>
+      </w:r>
+      <w:r>
+        <w:t xml:space="preserve"> è </w:t>
+      </w:r>
+      <w:r>
+        <w:t xml:space="preserve">quello di </w:t>
+      </w:r>
+      <w:r>
+        <w:t>addestrare un a</w:t>
+      </w:r>
+      <w:r>
+        <w:t>gente artificiale</w:t>
+      </w:r>
+      <w:r>
+        <w:t xml:space="preserve"> a riconoscere la presenza di una infezione da Covid</w:t>
       </w:r>
       <w:r>
         <w:t>-19</w:t>
       </w:r>
       <w:r>
+        <w:t xml:space="preserve"> all’interno dei polmoni</w:t>
+      </w:r>
+      <w:r>
+        <w:t xml:space="preserve"> differenziandola da quella che può essere una normale polmonite generica o, banalmente, dall’assenza di infezioni</w:t>
+      </w:r>
+      <w:r>
+        <w:t>.</w:t>
+      </w:r>
+    </w:p>
+    <w:p>
+      <w:pPr>
+        <w:pStyle w:val="Titolo1"/>
+      </w:pPr>
+      <w:r>
+        <w:t>Definizione della “natura” del problema</w:t>
+      </w:r>
+    </w:p>
+    <w:p>
+      <w:r>
+        <w:t xml:space="preserve">Definita quindi la branca del problema, un nodo da sciogliere è rappresentato dalla natura di quest’ultimo. </w:t>
+      </w:r>
+      <w:r>
+        <w:t>P</w:t>
+      </w:r>
+      <w:r>
+        <w:t xml:space="preserve">er </w:t>
+      </w:r>
+      <w:r>
+        <w:t>“</w:t>
+      </w:r>
+      <w:r>
+        <w:t>natura del problema</w:t>
+      </w:r>
+      <w:r>
+        <w:t>”</w:t>
+      </w:r>
+      <w:r>
+        <w:t xml:space="preserve"> ovviamente si intende se </w:t>
+      </w:r>
+      <w:r>
+        <w:t>esso consista in un problema</w:t>
+      </w:r>
+      <w:r>
+        <w:t xml:space="preserve"> di Classificazione,</w:t>
+      </w:r>
+      <w:r>
+        <w:t xml:space="preserve"> di</w:t>
+      </w:r>
+      <w:r>
+        <w:t xml:space="preserve"> Regressione o</w:t>
+      </w:r>
+      <w:r>
+        <w:t xml:space="preserve"> di</w:t>
+      </w:r>
+      <w:r>
+        <w:t xml:space="preserve"> Clustering. Dal momento che </w:t>
+      </w:r>
+      <w:r>
+        <w:t>è stato possibile</w:t>
+      </w:r>
+      <w:r>
+        <w:t xml:space="preserve"> reperire un dataset di radiografie toraciche provviste di etichette che distinguono </w:t>
+      </w:r>
+      <w:r>
+        <w:t xml:space="preserve">i vari casi presi in considerazione dal problema (ovvero assenza di polmonite, presenza di polmonite generica e presenza di polmonite da Covid-19) in automatico </w:t>
+      </w:r>
+      <w:r>
+        <w:t>è possibile escludere il Clustering come strada da intraprendere</w:t>
+      </w:r>
+      <w:r>
+        <w:t>.</w:t>
+      </w:r>
+      <w:r>
         <w:t xml:space="preserve"> </w:t>
       </w:r>
       <w:r>
-        <w:t>o meno</w:t>
-      </w:r>
-      <w:r>
-        <w:t xml:space="preserve"> e quindi fornire una stima di quanto possa essere urgente (e utile) effettuare un tampone molecolare</w:t>
-      </w:r>
-      <w:r>
-        <w:t>, fornendo un’ulteriore metrica di priorità al gestionale.</w:t>
-      </w:r>
-      <w:r>
-        <w:t xml:space="preserve"> Così facendo si può gestire una coda di tamponi da effettuare in maniera efficiente e coerente con i veri bisogni dei pazienti. </w:t>
-      </w:r>
-    </w:p>
-    <w:p>
-      <w:r>
-        <w:t xml:space="preserve">Da questa definizione si evince che </w:t>
-      </w:r>
-      <w:r>
-        <w:t>ci si trova davanti ad</w:t>
-      </w:r>
-      <w:r>
-        <w:t xml:space="preserve"> un problema di apprendimento perché </w:t>
-      </w:r>
-      <w:r>
-        <w:t>lo scopo</w:t>
-      </w:r>
-      <w:r>
-        <w:t xml:space="preserve"> è </w:t>
-      </w:r>
-      <w:r>
-        <w:t xml:space="preserve">quello di </w:t>
-      </w:r>
-      <w:r>
-        <w:t>addestrare un a</w:t>
-      </w:r>
-      <w:r>
-        <w:t>gente artificiale</w:t>
-      </w:r>
-      <w:r>
-        <w:t xml:space="preserve"> a riconoscere la presenza di una infezione da Covid</w:t>
-      </w:r>
-      <w:r>
-        <w:t>-19</w:t>
-      </w:r>
-      <w:r>
-        <w:t xml:space="preserve"> all’interno dei polmoni</w:t>
-      </w:r>
-      <w:r>
-        <w:t xml:space="preserve"> differenziandola da quella che può essere una normale polmonite generica o, banalmente, dall’assenza di infezioni</w:t>
-      </w:r>
-      <w:r>
-        <w:t>.</w:t>
-      </w:r>
-    </w:p>
-    <w:p>
-      <w:pPr>
-        <w:pStyle w:val="Titolo1"/>
-      </w:pPr>
-      <w:r>
-        <w:t>Definizione della “natura” del problema</w:t>
-      </w:r>
-    </w:p>
-    <w:p>
-      <w:r>
-        <w:t xml:space="preserve">Definita quindi la branca del problema, un nodo da sciogliere è rappresentato dalla natura di quest’ultimo. </w:t>
-      </w:r>
-      <w:r>
-        <w:t>P</w:t>
-      </w:r>
-      <w:r>
-        <w:t xml:space="preserve">er </w:t>
-      </w:r>
-      <w:r>
-        <w:t>“</w:t>
-      </w:r>
-      <w:r>
-        <w:t>natura del problema</w:t>
-      </w:r>
-      <w:r>
-        <w:t>”</w:t>
-      </w:r>
-      <w:r>
-        <w:t xml:space="preserve"> ovviamente si intende se </w:t>
-      </w:r>
-      <w:r>
-        <w:t>esso consista in un problema</w:t>
-      </w:r>
-      <w:r>
-        <w:t xml:space="preserve"> di Classificazione,</w:t>
-      </w:r>
-      <w:r>
-        <w:t xml:space="preserve"> di</w:t>
-      </w:r>
-      <w:r>
-        <w:t xml:space="preserve"> Regressione o</w:t>
-      </w:r>
-      <w:r>
-        <w:t xml:space="preserve"> di</w:t>
-      </w:r>
-      <w:r>
-        <w:t xml:space="preserve"> Clustering. Dal momento che </w:t>
-      </w:r>
-      <w:r>
-        <w:t>è stato possibile</w:t>
-      </w:r>
-      <w:r>
-        <w:t xml:space="preserve"> reperire un dataset di radiografie toraciche provviste di etichette che distinguono </w:t>
-      </w:r>
-      <w:r>
-        <w:t xml:space="preserve">i vari casi presi in considerazione dal problema (ovvero assenza di polmonite, presenza di polmonite generica e presenza di polmonite da Covid-19) in automatico </w:t>
-      </w:r>
-      <w:r>
-        <w:t>è possibile escludere il Clustering come strada da intraprendere</w:t>
-      </w:r>
-      <w:r>
-        <w:t>.</w:t>
-      </w:r>
-      <w:r>
-        <w:t xml:space="preserve"> </w:t>
-      </w:r>
-      <w:r>
         <w:t>È</w:t>
       </w:r>
       <w:r>
@@ -402,31 +390,7 @@
         <w:t>del tipo</w:t>
       </w:r>
       <w:r>
-        <w:t xml:space="preserve"> “</w:t>
-      </w:r>
-      <w:proofErr w:type="spellStart"/>
-      <w:r>
-        <w:t>Covid</w:t>
-      </w:r>
-      <w:proofErr w:type="spellEnd"/>
-      <w:r>
-        <w:t xml:space="preserve"> SI”, “</w:t>
-      </w:r>
-      <w:proofErr w:type="spellStart"/>
-      <w:r>
-        <w:t>Covid</w:t>
-      </w:r>
-      <w:proofErr w:type="spellEnd"/>
-      <w:r>
-        <w:t xml:space="preserve"> No” e “</w:t>
-      </w:r>
-      <w:proofErr w:type="spellStart"/>
-      <w:r>
-        <w:t>Covid</w:t>
-      </w:r>
-      <w:proofErr w:type="spellEnd"/>
-      <w:r>
-        <w:t xml:space="preserve"> NO con Polmonite”. Da quest’ultima considerazione (e per esclusione) </w:t>
+        <w:t xml:space="preserve"> “Covid SI”, “Covid No” e “Covid NO con Polmonite”. Da quest’ultima considerazione (e per esclusione) </w:t>
       </w:r>
       <w:r>
         <w:t>si può</w:t>
@@ -455,31 +419,7 @@
         <w:t xml:space="preserve"> </w:t>
       </w:r>
       <w:r>
-        <w:t xml:space="preserve">Per l’implementazione si è deciso di optare per una rete neurale in quanto, a differenza di random </w:t>
-      </w:r>
-      <w:proofErr w:type="spellStart"/>
-      <w:r>
-        <w:t>forest</w:t>
-      </w:r>
-      <w:proofErr w:type="spellEnd"/>
-      <w:r>
-        <w:t xml:space="preserve"> e alberi di decisione, è l’unica struttura che è in grado di lavorare con delle immagini. Adesso però il problema è decidere quale tipologia di rete neurale adottare. In primo luogo, abbiamo pensato ad una rete neurale a singolo livello (</w:t>
-      </w:r>
-      <w:proofErr w:type="spellStart"/>
-      <w:r>
-        <w:t>percettrone</w:t>
-      </w:r>
-      <w:proofErr w:type="spellEnd"/>
-      <w:r>
-        <w:t xml:space="preserve">) però, a seguito della lezione a proposito, lavora solo con problemi linearmente separabili e quindi l’abbiamo scartato. Dopodiché abbiamo pensato ad una rete neurale multilivello o MLP (Multi Level </w:t>
-      </w:r>
-      <w:proofErr w:type="spellStart"/>
-      <w:r>
-        <w:t>Perceptron</w:t>
-      </w:r>
-      <w:proofErr w:type="spellEnd"/>
-      <w:r>
-        <w:t>)</w:t>
+        <w:t>Per l’implementazione si è deciso di optare per una rete neurale in quanto, a differenza di random forest e alberi di decisione, è l’unica struttura che è in grado di lavorare con delle immagini. Adesso però il problema è decidere quale tipologia di rete neurale adottare. In primo luogo, abbiamo pensato ad una rete neurale a singolo livello (percettrone) però, a seguito della lezione a proposito, lavora solo con problemi linearmente separabili e quindi l’abbiamo scartato. Dopodiché abbiamo pensato ad una rete neurale multilivello o MLP (Multi Level Perceptron)</w:t>
       </w:r>
       <w:r>
         <w:t>, ovvero una struttura composta da un livello di input, un numero arbitrario di livelli intermedi chiamati “livelli nascosti” e un livello di output,</w:t>
@@ -488,91 +428,43 @@
         <w:t xml:space="preserve"> che è in grado di risolvere anche problemi non linearmente separabili però a seguito di ricerche su internet, e sulla base dei consigli del prof, abbiamo scartato anche questa tipologia poiché nonostante la sua potenza, in particolare con le immagini non lavora bene </w:t>
       </w:r>
       <w:r>
-        <w:t xml:space="preserve">e quindi non è in grado di fornirci i risultati che ci aspettiamo. Quindi abbiamo infine deciso di utilizzare come struttura di riferimento una rete neurale </w:t>
-      </w:r>
-      <w:proofErr w:type="spellStart"/>
-      <w:r>
-        <w:t>convolu</w:t>
-      </w:r>
-      <w:r>
-        <w:t>zionale</w:t>
-      </w:r>
-      <w:proofErr w:type="spellEnd"/>
-      <w:r>
-        <w:t xml:space="preserve"> (CNN o </w:t>
-      </w:r>
-      <w:proofErr w:type="spellStart"/>
-      <w:r>
-        <w:t>Convolutional</w:t>
-      </w:r>
-      <w:proofErr w:type="spellEnd"/>
+        <w:t>e quindi non è in grado di fornirci i risultati che ci aspettiamo. Quindi abbiamo infine deciso di utilizzare come struttura di riferimento una rete neurale convolu</w:t>
+      </w:r>
+      <w:r>
+        <w:t>zionale (CNN o Convolutional Neural Network)</w:t>
+      </w:r>
+      <w:r>
+        <w:t>, che è definita in un modo molto simile alla MLP</w:t>
+      </w:r>
+      <w:r>
+        <w:t xml:space="preserve"> però</w:t>
+      </w:r>
+      <w:r>
+        <w:t xml:space="preserve"> con una sostanziale differenza</w:t>
+      </w:r>
+      <w:r>
+        <w:t xml:space="preserve"> nella strutturazione dei livelli. Nella CNN abbiamo un livello di Convoluzione, </w:t>
+      </w:r>
+      <w:r>
+        <w:t>un livello ReLu e un livello di pooling</w:t>
+      </w:r>
+      <w:r>
+        <w:t>.</w:t>
+      </w:r>
       <w:r>
         <w:t xml:space="preserve"> </w:t>
       </w:r>
-      <w:proofErr w:type="spellStart"/>
-      <w:r>
-        <w:t>Neural</w:t>
-      </w:r>
-      <w:proofErr w:type="spellEnd"/>
-      <w:r>
-        <w:t xml:space="preserve"> Network)</w:t>
-      </w:r>
-      <w:r>
-        <w:t>, che è definita in un modo molto simile alla MLP</w:t>
-      </w:r>
-      <w:r>
-        <w:t xml:space="preserve"> però</w:t>
-      </w:r>
-      <w:r>
-        <w:t xml:space="preserve"> con una sostanziale differenza</w:t>
-      </w:r>
-      <w:r>
-        <w:t xml:space="preserve"> nella strutturazione dei livelli. Nella CNN abbiamo un livello di Convoluzione, </w:t>
-      </w:r>
-      <w:r>
-        <w:t xml:space="preserve">un livello </w:t>
-      </w:r>
-      <w:proofErr w:type="spellStart"/>
-      <w:r>
-        <w:t>ReLu</w:t>
-      </w:r>
-      <w:proofErr w:type="spellEnd"/>
-      <w:r>
-        <w:t xml:space="preserve"> e un livello di pooling</w:t>
+      <w:r>
+        <w:t>Il livello di convoluzione si basa su un procedimento simile al passaggio di una lente di ingrandimento sull’input in modo da riconoscere componenti particolari via via meno elementari con l’aggiunta di ulteriori livelli di convoluzione e una importante caratteristica di questo livello è che i neuroni all’interno di questo livello condividono sia pesi che bias in input, simulando una visione sovrapposta dell’immagine</w:t>
       </w:r>
       <w:r>
         <w:t>.</w:t>
       </w:r>
       <w:r>
-        <w:t xml:space="preserve"> </w:t>
-      </w:r>
-      <w:r>
-        <w:t>Il livello di convoluzione si basa su un procedimento simile al passaggio di una lente di ingrandimento sull’input in modo da riconoscere componenti particolari via via meno elementari con l’aggiunta di ulteriori livelli di convoluzione e una importante caratteristica di questo livello è che i neuroni all’interno di questo livello condividono sia pesi che bias in input, simulando una visione sovrapposta dell’immagine</w:t>
-      </w:r>
-      <w:r>
-        <w:t>.</w:t>
-      </w:r>
-      <w:r>
         <w:t xml:space="preserve"> Successivamente al livello di convoluzione</w:t>
       </w:r>
       <w:r>
-        <w:t xml:space="preserve"> troviamo di solito un livello </w:t>
-      </w:r>
-      <w:proofErr w:type="spellStart"/>
-      <w:r>
-        <w:t>ReLu</w:t>
-      </w:r>
-      <w:proofErr w:type="spellEnd"/>
-      <w:r>
-        <w:t xml:space="preserve">, che ha lo scopo di applicare la funzione </w:t>
-      </w:r>
-      <w:proofErr w:type="spellStart"/>
-      <w:r>
-        <w:t>ReLu</w:t>
-      </w:r>
-      <w:proofErr w:type="spellEnd"/>
-      <w:r>
-        <w:t xml:space="preserve"> ( </w:t>
+        <w:t xml:space="preserve"> troviamo di solito un livello ReLu, che ha lo scopo di applicare la funzione ReLu ( </w:t>
       </w:r>
       <m:oMath>
         <m:r>
@@ -639,16 +531,8 @@
         <w:rPr>
           <w:rFonts w:eastAsiaTheme="minorEastAsia"/>
         </w:rPr>
-        <w:t xml:space="preserve">) che ci permetterà di eliminare valori negativi dalla propagazione in avanti in quanto questi possono creare problemi come lo “spegnimento di neuroni” nel processo di </w:t>
-      </w:r>
-      <w:proofErr w:type="spellStart"/>
-      <w:r>
-        <w:rPr>
-          <w:rFonts w:eastAsiaTheme="minorEastAsia"/>
-        </w:rPr>
-        <w:t>backpropagation</w:t>
-      </w:r>
-      <w:proofErr w:type="spellEnd"/>
+        <w:t>) che ci permetterà di eliminare valori negativi dalla propagazione in avanti in quanto questi possono creare problemi come lo “spegnimento di neuroni” nel processo di backpropagation</w:t>
+      </w:r>
       <w:r>
         <w:t xml:space="preserve">. </w:t>
       </w:r>
@@ -659,31 +543,7 @@
         <w:t xml:space="preserve">uccessivamente a questo livello possiamo trovare anche un livello di pooling il quale è responsabile di un ulteriore filtraggio del risultato proveniente dal livello di convoluzione. Questa operazione consiste nel creare un filtro di una determinata dimensione e nell’estrarre i valori (solitamente i massimi) della zona analizzata dal filtro. Il risultato sarà quindi un ulteriore riduzione dell’output però </w:t>
       </w:r>
       <w:r>
-        <w:t xml:space="preserve">con un minor rischio di portare la rete in </w:t>
-      </w:r>
-      <w:proofErr w:type="spellStart"/>
-      <w:r>
-        <w:t>overfit</w:t>
-      </w:r>
-      <w:proofErr w:type="spellEnd"/>
-      <w:r>
-        <w:t xml:space="preserve">. Infine, troviamo il livello di output che è un livello </w:t>
-      </w:r>
-      <w:proofErr w:type="spellStart"/>
-      <w:r>
-        <w:t>fully</w:t>
-      </w:r>
-      <w:proofErr w:type="spellEnd"/>
-      <w:r>
-        <w:t xml:space="preserve"> </w:t>
-      </w:r>
-      <w:proofErr w:type="spellStart"/>
-      <w:r>
-        <w:t>connected</w:t>
-      </w:r>
-      <w:proofErr w:type="spellEnd"/>
-      <w:r>
-        <w:t xml:space="preserve"> (ovvero che ha i neuroni collegati completamente a tutti gli output del livello precedente) e ha semplicemente lo scopo di eseguire la classificazione finale.</w:t>
+        <w:t>con un minor rischio di portare la rete in overfit. Infine, troviamo il livello di output che è un livello fully connected (ovvero che ha i neuroni collegati completamente a tutti gli output del livello precedente) e ha semplicemente lo scopo di eseguire la classificazione finale.</w:t>
       </w:r>
       <w:r>
         <w:br/>
@@ -692,21 +552,8 @@
       <w:r>
         <w:t xml:space="preserve">In, </w:t>
       </w:r>
-      <w:proofErr w:type="spellStart"/>
-      <w:r>
-        <w:t>Conv</w:t>
-      </w:r>
-      <w:proofErr w:type="spellEnd"/>
-      <w:r>
-        <w:t xml:space="preserve">, </w:t>
-      </w:r>
-      <w:proofErr w:type="spellStart"/>
-      <w:r>
-        <w:t>ReLu</w:t>
-      </w:r>
-      <w:proofErr w:type="spellEnd"/>
-      <w:r>
-        <w:t xml:space="preserve">, Pool, </w:t>
+      <w:r>
+        <w:t xml:space="preserve">Conv, ReLu, Pool, </w:t>
       </w:r>
       <w:r>
         <w:t>Out</w:t>
@@ -725,23 +572,7 @@
     </w:p>
     <w:p>
       <w:r>
-        <w:t>Per sviluppare questo modello abbiamo scelto di usare Python visto che la stragrande maggioranza delle API in materia sono in questo linguaggio. In particolare, abbiamo scelto come libreria di riferimento “</w:t>
-      </w:r>
-      <w:proofErr w:type="spellStart"/>
-      <w:r>
-        <w:t>keras</w:t>
-      </w:r>
-      <w:proofErr w:type="spellEnd"/>
-      <w:r>
-        <w:t>” con “</w:t>
-      </w:r>
-      <w:proofErr w:type="spellStart"/>
-      <w:r>
-        <w:t>tensorflow</w:t>
-      </w:r>
-      <w:proofErr w:type="spellEnd"/>
-      <w:r>
-        <w:t>”. Come prima operazione</w:t>
+        <w:t>Per sviluppare questo modello abbiamo scelto di usare Python visto che la stragrande maggioranza delle API in materia sono in questo linguaggio. In particolare, abbiamo scelto come libreria di riferimento “keras” con “tensorflow”. Come prima operazione</w:t>
       </w:r>
       <w:r>
         <w:t>,</w:t>
@@ -750,13 +581,8 @@
         <w:t xml:space="preserve"> abbiamo </w:t>
       </w:r>
       <w:r>
-        <w:t xml:space="preserve">definito una dimensione standard per le immagini che utilizzeremo per fare </w:t>
-      </w:r>
-      <w:proofErr w:type="spellStart"/>
-      <w:r>
-        <w:t>preprocessing</w:t>
-      </w:r>
-      <w:proofErr w:type="spellEnd"/>
+        <w:t>definito una dimensione standard per le immagini che utilizzeremo per fare preprocessing</w:t>
+      </w:r>
       <w:r>
         <w:t>,</w:t>
       </w:r>
@@ -776,15 +602,7 @@
         <w:t xml:space="preserve">radiografie sono in bianco e nero. </w:t>
       </w:r>
       <w:r>
-        <w:t xml:space="preserve">Oltre a questo, vengono effettuate anche delle operazioni di manipolazione sulle radiografie per rendere le immagini il più differenti possibili al fine di rendere la rete più robusta su radiografie </w:t>
-      </w:r>
-      <w:proofErr w:type="spellStart"/>
-      <w:r>
-        <w:t>randomicamente</w:t>
-      </w:r>
-      <w:proofErr w:type="spellEnd"/>
-      <w:r>
-        <w:t xml:space="preserve"> modifica</w:t>
+        <w:t>Oltre a questo, vengono effettuate anche delle operazioni di manipolazione sulle radiografie per rendere le immagini il più differenti possibili al fine di rendere la rete più robusta su radiografie randomicamente modifica</w:t>
       </w:r>
       <w:r>
         <w:t xml:space="preserve">te (zoom, tagli vari, immagini sottosopra, ecc.). </w:t>
@@ -799,15 +617,7 @@
         <w:t>del</w:t>
       </w:r>
       <w:r>
-        <w:t xml:space="preserve"> valore </w:t>
-      </w:r>
-      <w:proofErr w:type="spellStart"/>
-      <w:r>
-        <w:t>loss</w:t>
-      </w:r>
-      <w:proofErr w:type="spellEnd"/>
-      <w:r>
-        <w:t xml:space="preserve"> (che rappresenta il valore della precisione del modello, ovvero il grado di convergenza dei dati rilevati individualmente rispetto al valore medio della serie a cui appartengono) </w:t>
+        <w:t xml:space="preserve"> valore loss (che rappresenta il valore della precisione del modello, ovvero il grado di convergenza dei dati rilevati individualmente rispetto al valore medio della serie a cui appartengono) </w:t>
       </w:r>
       <w:r>
         <w:t xml:space="preserve">per </w:t>
@@ -816,15 +626,7 @@
         <w:t>tre epoche</w:t>
       </w:r>
       <w:r>
-        <w:t xml:space="preserve"> di fila e come funzione di attivazione per i neuroni abbiamo scelto di usare la funzione </w:t>
-      </w:r>
-      <w:proofErr w:type="spellStart"/>
-      <w:r>
-        <w:t>ReLu</w:t>
-      </w:r>
-      <w:proofErr w:type="spellEnd"/>
-      <w:r>
-        <w:t xml:space="preserve"> che è la più utilizzata al momento ed è anche quella che si comporta meglio nelle CNN. </w:t>
+        <w:t xml:space="preserve"> di fila e come funzione di attivazione per i neuroni abbiamo scelto di usare la funzione ReLu che è la più utilizzata al momento ed è anche quella che si comporta meglio nelle CNN. </w:t>
       </w:r>
       <w:r>
         <w:t>Di seguito verranno esposte le scelte a livello di API che abbiamo fatto:</w:t>
@@ -839,15 +641,7 @@
         </w:numPr>
       </w:pPr>
       <w:r>
-        <w:t>Come modello, abbiamo scelto quello sequenziale offerto da “</w:t>
-      </w:r>
-      <w:proofErr w:type="spellStart"/>
-      <w:r>
-        <w:t>keras</w:t>
-      </w:r>
-      <w:proofErr w:type="spellEnd"/>
-      <w:r>
-        <w:t>”, poiché ci permette di aggiungere livelli come se fosse una coda LIFO;</w:t>
+        <w:t>Come modello, abbiamo scelto quello sequenziale offerto da “keras”, poiché ci permette di aggiungere livelli come se fosse una coda LIFO;</w:t>
       </w:r>
     </w:p>
     <w:p>
@@ -859,31 +653,7 @@
         </w:numPr>
       </w:pPr>
       <w:r>
-        <w:t xml:space="preserve">Abbiamo alternato per tre volte la convoluzione 2D con un max pooling 2D (secondo lo schema citato in precedenza </w:t>
-      </w:r>
-      <w:proofErr w:type="spellStart"/>
-      <w:r>
-        <w:t>Conv</w:t>
-      </w:r>
-      <w:proofErr w:type="spellEnd"/>
-      <w:r>
-        <w:t xml:space="preserve">, </w:t>
-      </w:r>
-      <w:proofErr w:type="spellStart"/>
-      <w:r>
-        <w:t>ReLu</w:t>
-      </w:r>
-      <w:proofErr w:type="spellEnd"/>
-      <w:r>
-        <w:t xml:space="preserve">, Pool, </w:t>
-      </w:r>
-      <w:proofErr w:type="spellStart"/>
-      <w:r>
-        <w:t>Conv</w:t>
-      </w:r>
-      <w:proofErr w:type="spellEnd"/>
-      <w:r>
-        <w:t>, ecc.);</w:t>
+        <w:t>Abbiamo alternato per tre volte la convoluzione 2D con un max pooling 2D (secondo lo schema citato in precedenza Conv, ReLu, Pool, Conv, ecc.);</w:t>
       </w:r>
     </w:p>
     <w:p>
@@ -895,15 +665,7 @@
         </w:numPr>
       </w:pPr>
       <w:r>
-        <w:t>Abbiamo aggiunto un livello “</w:t>
-      </w:r>
-      <w:proofErr w:type="spellStart"/>
-      <w:r>
-        <w:t>flatten</w:t>
-      </w:r>
-      <w:proofErr w:type="spellEnd"/>
-      <w:r>
-        <w:t>” (un livello che ha lo scopo di ridurre le dimensioni dell’input), con lo scopo di appiattire l’output senza modificare la batch size (ovvero il numero di campioni presi per volta prima di fare la validazione)</w:t>
+        <w:t>Abbiamo aggiunto un livello “flatten” (un livello che ha lo scopo di ridurre le dimensioni dell’input), con lo scopo di appiattire l’output senza modificare la batch size (ovvero il numero di campioni presi per volta prima di fare la validazione)</w:t>
       </w:r>
       <w:r>
         <w:t>;</w:t>
@@ -918,31 +680,7 @@
         </w:numPr>
       </w:pPr>
       <w:r>
-        <w:t>A seguito del livello “</w:t>
-      </w:r>
-      <w:proofErr w:type="spellStart"/>
-      <w:r>
-        <w:t>flatten</w:t>
-      </w:r>
-      <w:proofErr w:type="spellEnd"/>
-      <w:r>
-        <w:t xml:space="preserve">” abbiamo aggiunto un livello “Dense” con attivazione </w:t>
-      </w:r>
-      <w:proofErr w:type="spellStart"/>
-      <w:r>
-        <w:t>ReLu</w:t>
-      </w:r>
-      <w:proofErr w:type="spellEnd"/>
-      <w:r>
-        <w:t xml:space="preserve"> con lo scopo di convertire il vettore ottenuto con il livello </w:t>
-      </w:r>
-      <w:proofErr w:type="spellStart"/>
-      <w:r>
-        <w:t>flatten</w:t>
-      </w:r>
-      <w:proofErr w:type="spellEnd"/>
-      <w:r>
-        <w:t xml:space="preserve"> di numeri reali in un vettore di probabilità di categoria (banalmente quindi R -&gt; [0,1]);</w:t>
+        <w:t>A seguito del livello “flatten” abbiamo aggiunto un livello “Dense” con attivazione ReLu con lo scopo di convertire il vettore ottenuto con il livello flatten di numeri reali in un vettore di probabilità di categoria (banalmente quindi R -&gt; [0,1]);</w:t>
       </w:r>
     </w:p>
     <w:p>
@@ -954,15 +692,7 @@
         </w:numPr>
       </w:pPr>
       <w:r>
-        <w:t xml:space="preserve">Successivamente c’è un livello “Dropout” che </w:t>
-      </w:r>
-      <w:proofErr w:type="spellStart"/>
-      <w:r>
-        <w:t>randomicamente</w:t>
-      </w:r>
-      <w:proofErr w:type="spellEnd"/>
-      <w:r>
-        <w:t xml:space="preserve"> setta unità di input a zero (nel nostro caso con una frequenza di 0.5) e gli input non settati a zero sono scalati di  </w:t>
+        <w:t xml:space="preserve">Successivamente c’è un livello “Dropout” che randomicamente setta unità di input a zero (nel nostro caso con una frequenza di 0.5) e gli input non settati a zero sono scalati di  </w:t>
       </w:r>
       <m:oMath>
         <m:f>
@@ -1011,15 +741,7 @@
         </w:numPr>
       </w:pPr>
       <w:r>
-        <w:t xml:space="preserve">Di seguito viene posto un livello “Dense” con attivazione </w:t>
-      </w:r>
-      <w:proofErr w:type="spellStart"/>
-      <w:r>
-        <w:t>SoftMax</w:t>
-      </w:r>
-      <w:proofErr w:type="spellEnd"/>
-      <w:r>
-        <w:t>, la quale permette di rendere evidenti i valori con un peso maggiore rispetto a quelli con peso minore. Questo viene usato per permettere la classificazione finale nelle tre classi che abbiamo individuato;</w:t>
+        <w:t>Di seguito viene posto un livello “Dense” con attivazione SoftMax, la quale permette di rendere evidenti i valori con un peso maggiore rispetto a quelli con peso minore. Questo viene usato per permettere la classificazione finale nelle tre classi che abbiamo individuato;</w:t>
       </w:r>
     </w:p>
     <w:p>
@@ -1039,74 +761,10 @@
         <w:t xml:space="preserve"> della rete e, dai primi risultati, ci siamo accorti che le prestazioni dell’agente si sono rivelate sorprendentemente alte (si parla da subito di un’accuratezza attorno al 90%). </w:t>
       </w:r>
       <w:r>
-        <w:t xml:space="preserve">Il primo agente che abbiamo addestrato aveva una </w:t>
-      </w:r>
-      <w:proofErr w:type="spellStart"/>
-      <w:r>
-        <w:t>stopping</w:t>
-      </w:r>
-      <w:proofErr w:type="spellEnd"/>
-      <w:r>
-        <w:t xml:space="preserve"> </w:t>
-      </w:r>
-      <w:proofErr w:type="spellStart"/>
-      <w:r>
-        <w:t>condition</w:t>
-      </w:r>
-      <w:proofErr w:type="spellEnd"/>
-      <w:r>
-        <w:t xml:space="preserve"> di 2 epoche ed è arrivato ad un’accuratezza di circa il 91</w:t>
-      </w:r>
-      <w:r>
-        <w:t xml:space="preserve">.65% dopodiché, non contenti, abbiamo riaddestrato la rete con una </w:t>
-      </w:r>
-      <w:proofErr w:type="spellStart"/>
-      <w:r>
-        <w:t>stopping</w:t>
-      </w:r>
-      <w:proofErr w:type="spellEnd"/>
-      <w:r>
-        <w:t xml:space="preserve"> </w:t>
-      </w:r>
-      <w:proofErr w:type="spellStart"/>
-      <w:r>
-        <w:t>condition</w:t>
-      </w:r>
-      <w:proofErr w:type="spellEnd"/>
-      <w:r>
-        <w:t xml:space="preserve"> di 3 epoche e siamo arrivati ad un’accuratezza di circa il 92.5%. Successivamente abbiamo provato ad aumentare nuovamente la </w:t>
-      </w:r>
-      <w:proofErr w:type="spellStart"/>
-      <w:r>
-        <w:t>stopping</w:t>
-      </w:r>
-      <w:proofErr w:type="spellEnd"/>
-      <w:r>
-        <w:t xml:space="preserve"> </w:t>
-      </w:r>
-      <w:proofErr w:type="spellStart"/>
-      <w:r>
-        <w:t>condition</w:t>
-      </w:r>
-      <w:proofErr w:type="spellEnd"/>
-      <w:r>
-        <w:t xml:space="preserve"> a quattro aspettandoci un ulteriore miglioramento ma purtroppo l’accuratezza dell’agente è scesa al di sotto del 90% e, in virtù dell’accaduto, abbiamo deciso di rimanere con una </w:t>
-      </w:r>
-      <w:proofErr w:type="spellStart"/>
-      <w:r>
-        <w:t>stopping</w:t>
-      </w:r>
-      <w:proofErr w:type="spellEnd"/>
-      <w:r>
-        <w:t xml:space="preserve"> </w:t>
-      </w:r>
-      <w:proofErr w:type="spellStart"/>
-      <w:r>
-        <w:t>condition</w:t>
-      </w:r>
-      <w:proofErr w:type="spellEnd"/>
-      <w:r>
-        <w:t xml:space="preserve"> di 3 epoche consecutive.</w:t>
+        <w:t>Il primo agente che abbiamo addestrato aveva una stopping condition di 2 epoche ed è arrivato ad un’accuratezza di circa il 91</w:t>
+      </w:r>
+      <w:r>
+        <w:t>.65% dopodiché, non contenti, abbiamo riaddestrato la rete con una stopping condition di 3 epoche e siamo arrivati ad un’accuratezza di circa il 92.5%. Successivamente abbiamo provato ad aumentare nuovamente la stopping condition a quattro aspettandoci un ulteriore miglioramento ma purtroppo l’accuratezza dell’agente è scesa al di sotto del 90% e, in virtù dell’accaduto, abbiamo deciso di rimanere con una stopping condition di 3 epoche consecutive.</w:t>
       </w:r>
     </w:p>
     <w:p>
@@ -1129,23 +787,7 @@
           <w:i/>
           <w:iCs/>
         </w:rPr>
-        <w:t xml:space="preserve">(Queste informazioni sono presenti anche nel file README della cartella “Modulo IA” presente sul repository di </w:t>
-      </w:r>
-      <w:proofErr w:type="spellStart"/>
-      <w:r>
-        <w:rPr>
-          <w:i/>
-          <w:iCs/>
-        </w:rPr>
-        <w:t>Github</w:t>
-      </w:r>
-      <w:proofErr w:type="spellEnd"/>
-      <w:r>
-        <w:rPr>
-          <w:i/>
-          <w:iCs/>
-        </w:rPr>
-        <w:t>)</w:t>
+        <w:t>(Queste informazioni sono presenti anche nel file README della cartella “Modulo IA” presente sul repository di Github)</w:t>
       </w:r>
     </w:p>
     <w:p>
@@ -1228,17 +870,75 @@
     </w:p>
     <w:p>
       <w:pPr>
+        <w:pStyle w:val="Titolo1"/>
+      </w:pPr>
+    </w:p>
+    <w:p>
+      <w:pPr>
+        <w:pStyle w:val="Titolo1"/>
+      </w:pPr>
+    </w:p>
+    <w:p>
+      <w:pPr>
+        <w:pStyle w:val="Titolo1"/>
+      </w:pPr>
+    </w:p>
+    <w:p>
+      <w:pPr>
+        <w:pStyle w:val="Titolo1"/>
+      </w:pPr>
+      <w:r>
+        <w:t>Risultati dei test sulla rete addestrata</w:t>
+      </w:r>
+    </w:p>
+    <w:p/>
+    <w:p>
+      <w:pPr>
+        <w:jc w:val="center"/>
         <w:rPr>
           <w:rStyle w:val="Enfasiintensa"/>
         </w:rPr>
       </w:pPr>
-    </w:p>
-    <w:p>
-      <w:pPr>
+      <w:r>
         <w:rPr>
           <w:rStyle w:val="Enfasiintensa"/>
         </w:rPr>
-      </w:pPr>
+        <w:drawing>
+          <wp:inline distT="0" distB="0" distL="0" distR="0" wp14:anchorId="0D4FCD3B" wp14:editId="49810DBA">
+            <wp:extent cx="3620005" cy="1448002"/>
+            <wp:effectExtent l="0" t="0" r="0" b="0"/>
+            <wp:docPr id="1" name="Immagine 1"/>
+            <wp:cNvGraphicFramePr>
+              <a:graphicFrameLocks xmlns:a="http://schemas.openxmlformats.org/drawingml/2006/main" noChangeAspect="1"/>
+            </wp:cNvGraphicFramePr>
+            <a:graphic xmlns:a="http://schemas.openxmlformats.org/drawingml/2006/main">
+              <a:graphicData uri="http://schemas.openxmlformats.org/drawingml/2006/picture">
+                <pic:pic xmlns:pic="http://schemas.openxmlformats.org/drawingml/2006/picture">
+                  <pic:nvPicPr>
+                    <pic:cNvPr id="1" name=""/>
+                    <pic:cNvPicPr/>
+                  </pic:nvPicPr>
+                  <pic:blipFill>
+                    <a:blip r:embed="rId7"/>
+                    <a:stretch>
+                      <a:fillRect/>
+                    </a:stretch>
+                  </pic:blipFill>
+                  <pic:spPr>
+                    <a:xfrm>
+                      <a:off x="0" y="0"/>
+                      <a:ext cx="3620005" cy="1448002"/>
+                    </a:xfrm>
+                    <a:prstGeom prst="rect">
+                      <a:avLst/>
+                    </a:prstGeom>
+                  </pic:spPr>
+                </pic:pic>
+              </a:graphicData>
+            </a:graphic>
+          </wp:inline>
+        </w:drawing>
+      </w:r>
     </w:p>
     <w:p>
       <w:pPr>
@@ -1267,11 +967,21 @@
           <w:rStyle w:val="Enfasiintensa"/>
         </w:rPr>
       </w:pPr>
-      <w:r>
-        <w:rPr>
-          <w:rStyle w:val="Enfasiintensa"/>
-        </w:rPr>
-        <w:t>Esecuzione della rete</w:t>
+    </w:p>
+    <w:p>
+      <w:pPr>
+        <w:pStyle w:val="Titolo1"/>
+        <w:rPr>
+          <w:i/>
+          <w:iCs/>
+        </w:rPr>
+      </w:pPr>
+      <w:r>
+        <w:rPr>
+          <w:i/>
+          <w:iCs/>
+        </w:rPr>
+        <w:t>Esecuzione della Rete</w:t>
       </w:r>
     </w:p>
     <w:p>
@@ -1336,37 +1046,13 @@
         <w:t>/</w:t>
       </w:r>
       <w:r>
-        <w:t xml:space="preserve"> sono presenti tre campioni appartenenti alle tre categorie possibili prese in esame (</w:t>
-      </w:r>
-      <w:proofErr w:type="spellStart"/>
-      <w:r>
-        <w:t>Covid</w:t>
-      </w:r>
-      <w:proofErr w:type="spellEnd"/>
-      <w:r>
-        <w:t xml:space="preserve">, No </w:t>
-      </w:r>
-      <w:proofErr w:type="spellStart"/>
-      <w:r>
-        <w:t>Covid</w:t>
-      </w:r>
-      <w:proofErr w:type="spellEnd"/>
-      <w:r>
-        <w:t xml:space="preserve"> e Polmonite "standard" </w:t>
+        <w:t xml:space="preserve"> sono presenti tre campioni appartenenti alle tre categorie possibili prese in esame (Covid, No Covid e Polmonite "standard" </w:t>
       </w:r>
       <w:r>
         <w:t>con assenza</w:t>
       </w:r>
       <w:r>
-        <w:t xml:space="preserve"> di </w:t>
-      </w:r>
-      <w:proofErr w:type="spellStart"/>
-      <w:r>
-        <w:t>Covid</w:t>
-      </w:r>
-      <w:proofErr w:type="spellEnd"/>
-      <w:r>
-        <w:t>) per dimostrare il corretto funzionamento dell'agente)</w:t>
+        <w:t xml:space="preserve"> di Covid) per dimostrare il corretto funzionamento dell'agente)</w:t>
       </w:r>
     </w:p>
     <w:p/>
@@ -2255,6 +1941,29 @@
       <w:szCs w:val="32"/>
     </w:rPr>
   </w:style>
+  <w:style w:type="paragraph" w:styleId="Titolo2">
+    <w:name w:val="heading 2"/>
+    <w:basedOn w:val="Normale"/>
+    <w:next w:val="Normale"/>
+    <w:link w:val="Titolo2Carattere"/>
+    <w:uiPriority w:val="9"/>
+    <w:semiHidden/>
+    <w:unhideWhenUsed/>
+    <w:qFormat/>
+    <w:rsid w:val="00DB678B"/>
+    <w:pPr>
+      <w:keepNext/>
+      <w:keepLines/>
+      <w:spacing w:before="40" w:after="0"/>
+      <w:outlineLvl w:val="1"/>
+    </w:pPr>
+    <w:rPr>
+      <w:rFonts w:asciiTheme="majorHAnsi" w:eastAsiaTheme="majorEastAsia" w:hAnsiTheme="majorHAnsi" w:cstheme="majorBidi"/>
+      <w:color w:val="2F5496" w:themeColor="accent1" w:themeShade="BF"/>
+      <w:sz w:val="26"/>
+      <w:szCs w:val="26"/>
+    </w:rPr>
+  </w:style>
   <w:style w:type="character" w:default="1" w:styleId="Carpredefinitoparagrafo">
     <w:name w:val="Default Paragraph Font"/>
     <w:uiPriority w:val="1"/>
@@ -2404,6 +2113,20 @@
       <w:i/>
       <w:iCs/>
       <w:color w:val="4472C4" w:themeColor="accent1"/>
+    </w:rPr>
+  </w:style>
+  <w:style w:type="character" w:customStyle="1" w:styleId="Titolo2Carattere">
+    <w:name w:val="Titolo 2 Carattere"/>
+    <w:basedOn w:val="Carpredefinitoparagrafo"/>
+    <w:link w:val="Titolo2"/>
+    <w:uiPriority w:val="9"/>
+    <w:semiHidden/>
+    <w:rsid w:val="00DB678B"/>
+    <w:rPr>
+      <w:rFonts w:asciiTheme="majorHAnsi" w:eastAsiaTheme="majorEastAsia" w:hAnsiTheme="majorHAnsi" w:cstheme="majorBidi"/>
+      <w:color w:val="2F5496" w:themeColor="accent1" w:themeShade="BF"/>
+      <w:sz w:val="26"/>
+      <w:szCs w:val="26"/>
     </w:rPr>
   </w:style>
 </w:styles>
